--- a/Documentação.docx
+++ b/Documentação.docx
@@ -17,16 +17,16 @@
     </w:p>
     <w:p>
       <w:pPr>
-        <w:pStyle w:val="Normal1"/>
-        <w:rPr/>
-      </w:pPr>
-      <w:r>
-        <w:rPr/>
-      </w:r>
-    </w:p>
-    <w:p>
-      <w:pPr>
-        <w:pStyle w:val="Normal1"/>
+        <w:pStyle w:val="LOnormal"/>
+        <w:rPr/>
+      </w:pPr>
+      <w:r>
+        <w:rPr/>
+      </w:r>
+    </w:p>
+    <w:p>
+      <w:pPr>
+        <w:pStyle w:val="LOnormal"/>
         <w:jc w:val="both"/>
         <w:rPr/>
       </w:pPr>
@@ -61,7 +61,7 @@
     </w:p>
     <w:p>
       <w:pPr>
-        <w:pStyle w:val="Normal1"/>
+        <w:pStyle w:val="LOnormal"/>
         <w:rPr/>
       </w:pPr>
       <w:r>
@@ -107,7 +107,7 @@
     </w:p>
     <w:p>
       <w:pPr>
-        <w:pStyle w:val="Normal1"/>
+        <w:pStyle w:val="LOnormal"/>
         <w:jc w:val="both"/>
         <w:rPr/>
       </w:pPr>
@@ -140,7 +140,7 @@
     </w:p>
     <w:p>
       <w:pPr>
-        <w:pStyle w:val="Normal1"/>
+        <w:pStyle w:val="LOnormal"/>
         <w:rPr/>
       </w:pPr>
       <w:r>
@@ -186,7 +186,7 @@
     </w:p>
     <w:p>
       <w:pPr>
-        <w:pStyle w:val="Normal1"/>
+        <w:pStyle w:val="LOnormal"/>
         <w:jc w:val="both"/>
         <w:rPr/>
       </w:pPr>
@@ -196,7 +196,7 @@
     </w:p>
     <w:p>
       <w:pPr>
-        <w:pStyle w:val="Normal1"/>
+        <w:pStyle w:val="LOnormal"/>
         <w:jc w:val="both"/>
         <w:rPr/>
       </w:pPr>
@@ -219,7 +219,7 @@
     </w:p>
     <w:p>
       <w:pPr>
-        <w:pStyle w:val="Normal1"/>
+        <w:pStyle w:val="LOnormal"/>
         <w:jc w:val="both"/>
         <w:rPr/>
       </w:pPr>
@@ -243,7 +243,7 @@
     </w:p>
     <w:p>
       <w:pPr>
-        <w:pStyle w:val="Normal1"/>
+        <w:pStyle w:val="LOnormal"/>
         <w:jc w:val="both"/>
         <w:rPr/>
       </w:pPr>
@@ -266,7 +266,7 @@
     </w:p>
     <w:p>
       <w:pPr>
-        <w:pStyle w:val="Normal1"/>
+        <w:pStyle w:val="LOnormal"/>
         <w:jc w:val="both"/>
         <w:rPr/>
       </w:pPr>
@@ -289,7 +289,7 @@
     </w:p>
     <w:p>
       <w:pPr>
-        <w:pStyle w:val="Normal1"/>
+        <w:pStyle w:val="LOnormal"/>
         <w:jc w:val="both"/>
         <w:rPr/>
       </w:pPr>
@@ -312,7 +312,7 @@
     </w:p>
     <w:p>
       <w:pPr>
-        <w:pStyle w:val="Normal1"/>
+        <w:pStyle w:val="LOnormal"/>
         <w:jc w:val="both"/>
         <w:rPr/>
       </w:pPr>
@@ -337,7 +337,7 @@
     </w:p>
     <w:p>
       <w:pPr>
-        <w:pStyle w:val="Normal1"/>
+        <w:pStyle w:val="LOnormal"/>
         <w:jc w:val="both"/>
         <w:rPr/>
       </w:pPr>
@@ -371,12 +371,11 @@
     </w:p>
     <w:p>
       <w:pPr>
-        <w:pStyle w:val="Normal1"/>
+        <w:pStyle w:val="LOnormal"/>
         <w:jc w:val="both"/>
         <w:rPr/>
       </w:pPr>
       <w:r>
-        <w:rPr/>
         <w:drawing>
           <wp:anchor behindDoc="0" distT="0" distB="0" distL="0" distR="0" simplePos="0" locked="0" layoutInCell="1" allowOverlap="1" relativeHeight="4">
             <wp:simplePos x="0" y="0"/>
@@ -426,12 +425,18 @@
       </w:r>
       <w:r>
         <w:rPr/>
-        <w:t>Implemente um banco de registradores que tenha 32 registradores, cada um com 32 bits. Para isso, você deverá implementar o registrador de 32 bits com clear, entrada de enable e ativo em borda de descida, o decodificador 5:32 e o multiplexador de 32 entradas de 32 bits, cada. Esses módulos são descritos a seguir. Para essa implementação, você deve utilizar o comando generate para gerar os 32 registradores e as 32 portas AND da figura a seguir (você pode utilizar uma expressão lógica dentro do generate dos registradores, mas fora do port map deles).</w:t>
-      </w:r>
-    </w:p>
-    <w:p>
-      <w:pPr>
-        <w:pStyle w:val="Normal1"/>
+        <w:t>I</w:t>
+      </w:r>
+      <w:r>
+        <w:rPr/>
+        <w:t xml:space="preserve">mplemente um banco de registradores que tenha 32 registradores, cada um </w:t>
+        <w:tab/>
+        <w:t xml:space="preserve"> 32 bits. Para isso, você deverá implementar o registrador de 32 bits com clear, entrada de enable e ativo em borda de descida, o decodificador 5:32 e o multiplexador de 32 entradas de 32 bits, cada. Esses módulos são descritos a seguir. Para essa implementação, você deve utilizar o comando generate para gerar os 32 registradores e as 32 portas AND da figura a seguir (você pode utilizar uma expressão lógica dentro do generate dos registradores, mas fora do port map deles).</w:t>
+      </w:r>
+    </w:p>
+    <w:p>
+      <w:pPr>
+        <w:pStyle w:val="LOnormal"/>
         <w:jc w:val="both"/>
         <w:rPr/>
       </w:pPr>
@@ -486,7 +491,7 @@
     </w:p>
     <w:p>
       <w:pPr>
-        <w:pStyle w:val="Normal1"/>
+        <w:pStyle w:val="LOnormal"/>
         <w:jc w:val="both"/>
         <w:rPr/>
       </w:pPr>
@@ -496,7 +501,7 @@
     </w:p>
     <w:p>
       <w:pPr>
-        <w:pStyle w:val="Normal1"/>
+        <w:pStyle w:val="LOnormal"/>
         <w:jc w:val="both"/>
         <w:rPr/>
       </w:pPr>
@@ -506,7 +511,7 @@
     </w:p>
     <w:p>
       <w:pPr>
-        <w:pStyle w:val="Normal1"/>
+        <w:pStyle w:val="LOnormal"/>
         <w:jc w:val="both"/>
         <w:rPr/>
       </w:pPr>
@@ -516,7 +521,7 @@
     </w:p>
     <w:p>
       <w:pPr>
-        <w:pStyle w:val="Normal1"/>
+        <w:pStyle w:val="LOnormal"/>
         <w:jc w:val="both"/>
         <w:rPr/>
       </w:pPr>
@@ -526,7 +531,7 @@
     </w:p>
     <w:p>
       <w:pPr>
-        <w:pStyle w:val="Normal1"/>
+        <w:pStyle w:val="LOnormal"/>
         <w:jc w:val="both"/>
         <w:rPr/>
       </w:pPr>
@@ -536,7 +541,7 @@
     </w:p>
     <w:p>
       <w:pPr>
-        <w:pStyle w:val="Normal1"/>
+        <w:pStyle w:val="LOnormal"/>
         <w:jc w:val="both"/>
         <w:rPr/>
       </w:pPr>
@@ -546,7 +551,7 @@
     </w:p>
     <w:p>
       <w:pPr>
-        <w:pStyle w:val="Normal1"/>
+        <w:pStyle w:val="LOnormal"/>
         <w:jc w:val="both"/>
         <w:rPr/>
       </w:pPr>
@@ -556,7 +561,7 @@
     </w:p>
     <w:p>
       <w:pPr>
-        <w:pStyle w:val="Normal1"/>
+        <w:pStyle w:val="LOnormal"/>
         <w:jc w:val="both"/>
         <w:rPr/>
       </w:pPr>
@@ -566,7 +571,7 @@
     </w:p>
     <w:p>
       <w:pPr>
-        <w:pStyle w:val="Normal1"/>
+        <w:pStyle w:val="LOnormal"/>
         <w:jc w:val="both"/>
         <w:rPr/>
       </w:pPr>
@@ -576,7 +581,7 @@
     </w:p>
     <w:p>
       <w:pPr>
-        <w:pStyle w:val="Normal1"/>
+        <w:pStyle w:val="LOnormal"/>
         <w:jc w:val="both"/>
         <w:rPr/>
       </w:pPr>
@@ -586,7 +591,7 @@
     </w:p>
     <w:p>
       <w:pPr>
-        <w:pStyle w:val="Normal1"/>
+        <w:pStyle w:val="LOnormal"/>
         <w:jc w:val="both"/>
         <w:rPr/>
       </w:pPr>
@@ -596,7 +601,7 @@
     </w:p>
     <w:p>
       <w:pPr>
-        <w:pStyle w:val="Normal1"/>
+        <w:pStyle w:val="LOnormal"/>
         <w:jc w:val="both"/>
         <w:rPr/>
       </w:pPr>
@@ -606,7 +611,7 @@
     </w:p>
     <w:p>
       <w:pPr>
-        <w:pStyle w:val="Normal1"/>
+        <w:pStyle w:val="LOnormal"/>
         <w:jc w:val="both"/>
         <w:rPr/>
       </w:pPr>
@@ -616,7 +621,7 @@
     </w:p>
     <w:p>
       <w:pPr>
-        <w:pStyle w:val="Normal1"/>
+        <w:pStyle w:val="LOnormal"/>
         <w:jc w:val="both"/>
         <w:rPr/>
       </w:pPr>
@@ -626,7 +631,7 @@
     </w:p>
     <w:p>
       <w:pPr>
-        <w:pStyle w:val="Normal1"/>
+        <w:pStyle w:val="LOnormal"/>
         <w:jc w:val="both"/>
         <w:rPr/>
       </w:pPr>
@@ -636,7 +641,7 @@
     </w:p>
     <w:p>
       <w:pPr>
-        <w:pStyle w:val="Normal1"/>
+        <w:pStyle w:val="LOnormal"/>
         <w:jc w:val="both"/>
         <w:rPr/>
       </w:pPr>
@@ -646,7 +651,7 @@
     </w:p>
     <w:p>
       <w:pPr>
-        <w:pStyle w:val="Normal1"/>
+        <w:pStyle w:val="LOnormal"/>
         <w:jc w:val="both"/>
         <w:rPr/>
       </w:pPr>
@@ -656,7 +661,7 @@
     </w:p>
     <w:p>
       <w:pPr>
-        <w:pStyle w:val="Normal1"/>
+        <w:pStyle w:val="LOnormal"/>
         <w:jc w:val="both"/>
         <w:rPr/>
       </w:pPr>
@@ -666,7 +671,7 @@
     </w:p>
     <w:p>
       <w:pPr>
-        <w:pStyle w:val="Normal1"/>
+        <w:pStyle w:val="LOnormal"/>
         <w:jc w:val="both"/>
         <w:rPr/>
       </w:pPr>
@@ -751,7 +756,7 @@
     </w:p>
     <w:p>
       <w:pPr>
-        <w:pStyle w:val="Normal1"/>
+        <w:pStyle w:val="LOnormal"/>
         <w:jc w:val="both"/>
         <w:rPr/>
       </w:pPr>
@@ -776,7 +781,7 @@
     </w:p>
     <w:p>
       <w:pPr>
-        <w:pStyle w:val="Normal1"/>
+        <w:pStyle w:val="LOnormal"/>
         <w:jc w:val="both"/>
         <w:rPr/>
       </w:pPr>
@@ -801,7 +806,7 @@
     </w:p>
     <w:p>
       <w:pPr>
-        <w:pStyle w:val="Normal1"/>
+        <w:pStyle w:val="LOnormal"/>
         <w:jc w:val="both"/>
         <w:rPr/>
       </w:pPr>
@@ -836,7 +841,7 @@
     </w:p>
     <w:p>
       <w:pPr>
-        <w:pStyle w:val="Normal1"/>
+        <w:pStyle w:val="LOnormal"/>
         <w:jc w:val="both"/>
         <w:rPr/>
       </w:pPr>
@@ -861,7 +866,7 @@
     </w:p>
     <w:p>
       <w:pPr>
-        <w:pStyle w:val="Normal1"/>
+        <w:pStyle w:val="LOnormal"/>
         <w:jc w:val="both"/>
         <w:rPr/>
       </w:pPr>
@@ -886,7 +891,7 @@
     </w:p>
     <w:p>
       <w:pPr>
-        <w:pStyle w:val="Normal1"/>
+        <w:pStyle w:val="LOnormal"/>
         <w:jc w:val="both"/>
         <w:rPr/>
       </w:pPr>
@@ -911,7 +916,7 @@
     </w:p>
     <w:p>
       <w:pPr>
-        <w:pStyle w:val="Normal1"/>
+        <w:pStyle w:val="LOnormal"/>
         <w:jc w:val="both"/>
         <w:rPr/>
       </w:pPr>
@@ -937,7 +942,6 @@
         <w:keepLines/>
         <w:pageBreakBefore w:val="false"/>
         <w:widowControl w:val="false"/>
-        <w:pBdr/>
         <w:shd w:val="clear" w:fill="auto"/>
         <w:spacing w:lineRule="auto" w:line="240" w:before="320" w:after="80"/>
         <w:ind w:left="0" w:right="0" w:hanging="0"/>
@@ -961,7 +965,7 @@
     </w:p>
     <w:p>
       <w:pPr>
-        <w:pStyle w:val="Normal1"/>
+        <w:pStyle w:val="LOnormal"/>
         <w:jc w:val="both"/>
         <w:rPr/>
       </w:pPr>
@@ -977,7 +981,6 @@
         <w:keepLines/>
         <w:pageBreakBefore w:val="false"/>
         <w:widowControl w:val="false"/>
-        <w:pBdr/>
         <w:shd w:val="clear" w:fill="auto"/>
         <w:spacing w:lineRule="auto" w:line="240" w:before="320" w:after="80"/>
         <w:ind w:left="0" w:right="0" w:hanging="0"/>
@@ -1001,7 +1004,7 @@
     </w:p>
     <w:p>
       <w:pPr>
-        <w:pStyle w:val="Normal1"/>
+        <w:pStyle w:val="LOnormal"/>
         <w:jc w:val="both"/>
         <w:rPr/>
       </w:pPr>
@@ -1017,7 +1020,6 @@
         <w:keepLines/>
         <w:pageBreakBefore w:val="false"/>
         <w:widowControl w:val="false"/>
-        <w:pBdr/>
         <w:shd w:val="clear" w:fill="auto"/>
         <w:spacing w:lineRule="auto" w:line="240" w:before="320" w:after="80"/>
         <w:ind w:left="0" w:right="0" w:hanging="0"/>
@@ -1041,7 +1043,7 @@
     </w:p>
     <w:p>
       <w:pPr>
-        <w:pStyle w:val="Normal1"/>
+        <w:pStyle w:val="LOnormal"/>
         <w:jc w:val="both"/>
         <w:rPr/>
       </w:pPr>
@@ -1057,7 +1059,6 @@
         <w:keepLines/>
         <w:pageBreakBefore w:val="false"/>
         <w:widowControl w:val="false"/>
-        <w:pBdr/>
         <w:shd w:val="clear" w:fill="auto"/>
         <w:spacing w:lineRule="auto" w:line="240" w:before="320" w:after="80"/>
         <w:ind w:left="0" w:right="0" w:hanging="0"/>
@@ -1081,7 +1082,7 @@
     </w:p>
     <w:p>
       <w:pPr>
-        <w:pStyle w:val="Normal1"/>
+        <w:pStyle w:val="LOnormal"/>
         <w:jc w:val="both"/>
         <w:rPr/>
       </w:pPr>
@@ -1107,7 +1108,6 @@
         <w:keepLines/>
         <w:pageBreakBefore w:val="false"/>
         <w:widowControl w:val="false"/>
-        <w:pBdr/>
         <w:shd w:val="clear" w:fill="auto"/>
         <w:spacing w:lineRule="auto" w:line="240" w:before="320" w:after="80"/>
         <w:ind w:left="0" w:right="0" w:hanging="0"/>
@@ -1131,7 +1131,7 @@
     </w:p>
     <w:p>
       <w:pPr>
-        <w:pStyle w:val="Normal1"/>
+        <w:pStyle w:val="LOnormal"/>
         <w:jc w:val="both"/>
         <w:rPr/>
       </w:pPr>
@@ -1142,7 +1142,7 @@
     </w:p>
     <w:p>
       <w:pPr>
-        <w:pStyle w:val="Normal1"/>
+        <w:pStyle w:val="LOnormal"/>
         <w:rPr/>
       </w:pPr>
       <w:r>
@@ -1164,17 +1164,17 @@
         <w:tblLook w:val="0600"/>
       </w:tblPr>
       <w:tblGrid>
-        <w:gridCol w:w="839"/>
-        <w:gridCol w:w="1006"/>
+        <w:gridCol w:w="837"/>
+        <w:gridCol w:w="1008"/>
         <w:gridCol w:w="885"/>
         <w:gridCol w:w="884"/>
         <w:gridCol w:w="885"/>
         <w:gridCol w:w="885"/>
         <w:gridCol w:w="915"/>
-        <w:gridCol w:w="856"/>
+        <w:gridCol w:w="858"/>
         <w:gridCol w:w="885"/>
-        <w:gridCol w:w="885"/>
-        <w:gridCol w:w="883"/>
+        <w:gridCol w:w="886"/>
+        <w:gridCol w:w="880"/>
       </w:tblGrid>
       <w:tr>
         <w:trPr>
@@ -1182,7 +1182,7 @@
         </w:trPr>
         <w:tc>
           <w:tcPr>
-            <w:tcW w:w="839" w:type="dxa"/>
+            <w:tcW w:w="837" w:type="dxa"/>
             <w:tcBorders>
               <w:top w:val="single" w:sz="6" w:space="0" w:color="000000"/>
               <w:left w:val="single" w:sz="6" w:space="0" w:color="000000"/>
@@ -1192,7 +1192,7 @@
           </w:tcPr>
           <w:p>
             <w:pPr>
-              <w:pStyle w:val="Normal1"/>
+              <w:pStyle w:val="LOnormal"/>
               <w:spacing w:lineRule="auto" w:line="240"/>
               <w:rPr>
                 <w:b/>
@@ -1212,7 +1212,7 @@
           </w:p>
           <w:p>
             <w:pPr>
-              <w:pStyle w:val="Normal1"/>
+              <w:pStyle w:val="LOnormal"/>
               <w:spacing w:lineRule="auto" w:line="240"/>
               <w:rPr>
                 <w:b/>
@@ -1233,7 +1233,7 @@
         </w:tc>
         <w:tc>
           <w:tcPr>
-            <w:tcW w:w="1006" w:type="dxa"/>
+            <w:tcW w:w="1008" w:type="dxa"/>
             <w:tcBorders>
               <w:top w:val="single" w:sz="6" w:space="0" w:color="000000"/>
               <w:left w:val="single" w:sz="6" w:space="0" w:color="000000"/>
@@ -1243,7 +1243,7 @@
           </w:tcPr>
           <w:p>
             <w:pPr>
-              <w:pStyle w:val="Normal1"/>
+              <w:pStyle w:val="LOnormal"/>
               <w:spacing w:lineRule="auto" w:line="240"/>
               <w:jc w:val="center"/>
               <w:rPr>
@@ -1275,7 +1275,7 @@
           </w:tcPr>
           <w:p>
             <w:pPr>
-              <w:pStyle w:val="Normal1"/>
+              <w:pStyle w:val="LOnormal"/>
               <w:spacing w:lineRule="auto" w:line="240"/>
               <w:jc w:val="center"/>
               <w:rPr>
@@ -1296,7 +1296,7 @@
           </w:p>
           <w:p>
             <w:pPr>
-              <w:pStyle w:val="Normal1"/>
+              <w:pStyle w:val="LOnormal"/>
               <w:spacing w:lineRule="auto" w:line="240"/>
               <w:jc w:val="center"/>
               <w:rPr>
@@ -1328,7 +1328,7 @@
           </w:tcPr>
           <w:p>
             <w:pPr>
-              <w:pStyle w:val="Normal1"/>
+              <w:pStyle w:val="LOnormal"/>
               <w:spacing w:lineRule="auto" w:line="240"/>
               <w:jc w:val="center"/>
               <w:rPr>
@@ -1349,7 +1349,7 @@
           </w:p>
           <w:p>
             <w:pPr>
-              <w:pStyle w:val="Normal1"/>
+              <w:pStyle w:val="LOnormal"/>
               <w:spacing w:lineRule="auto" w:line="240"/>
               <w:jc w:val="center"/>
               <w:rPr>
@@ -1381,7 +1381,7 @@
           </w:tcPr>
           <w:p>
             <w:pPr>
-              <w:pStyle w:val="Normal1"/>
+              <w:pStyle w:val="LOnormal"/>
               <w:spacing w:lineRule="auto" w:line="240"/>
               <w:jc w:val="center"/>
               <w:rPr>
@@ -1402,7 +1402,7 @@
           </w:p>
           <w:p>
             <w:pPr>
-              <w:pStyle w:val="Normal1"/>
+              <w:pStyle w:val="LOnormal"/>
               <w:spacing w:lineRule="auto" w:line="240"/>
               <w:jc w:val="center"/>
               <w:rPr>
@@ -1434,7 +1434,7 @@
           </w:tcPr>
           <w:p>
             <w:pPr>
-              <w:pStyle w:val="Normal1"/>
+              <w:pStyle w:val="LOnormal"/>
               <w:spacing w:lineRule="auto" w:line="240"/>
               <w:jc w:val="center"/>
               <w:rPr>
@@ -1455,7 +1455,7 @@
           </w:p>
           <w:p>
             <w:pPr>
-              <w:pStyle w:val="Normal1"/>
+              <w:pStyle w:val="LOnormal"/>
               <w:spacing w:lineRule="auto" w:line="240"/>
               <w:jc w:val="center"/>
               <w:rPr>
@@ -1487,7 +1487,7 @@
           </w:tcPr>
           <w:p>
             <w:pPr>
-              <w:pStyle w:val="Normal1"/>
+              <w:pStyle w:val="LOnormal"/>
               <w:spacing w:lineRule="auto" w:line="240"/>
               <w:jc w:val="center"/>
               <w:rPr>
@@ -1509,7 +1509,7 @@
         </w:tc>
         <w:tc>
           <w:tcPr>
-            <w:tcW w:w="856" w:type="dxa"/>
+            <w:tcW w:w="858" w:type="dxa"/>
             <w:tcBorders>
               <w:top w:val="single" w:sz="6" w:space="0" w:color="000000"/>
               <w:left w:val="single" w:sz="6" w:space="0" w:color="000000"/>
@@ -1519,7 +1519,7 @@
           </w:tcPr>
           <w:p>
             <w:pPr>
-              <w:pStyle w:val="Normal1"/>
+              <w:pStyle w:val="LOnormal"/>
               <w:spacing w:lineRule="auto" w:line="240"/>
               <w:jc w:val="center"/>
               <w:rPr>
@@ -1540,7 +1540,7 @@
           </w:p>
           <w:p>
             <w:pPr>
-              <w:pStyle w:val="Normal1"/>
+              <w:pStyle w:val="LOnormal"/>
               <w:spacing w:lineRule="auto" w:line="240"/>
               <w:jc w:val="center"/>
               <w:rPr>
@@ -1572,7 +1572,7 @@
           </w:tcPr>
           <w:p>
             <w:pPr>
-              <w:pStyle w:val="Normal1"/>
+              <w:pStyle w:val="LOnormal"/>
               <w:spacing w:lineRule="auto" w:line="240"/>
               <w:jc w:val="center"/>
               <w:rPr>
@@ -1593,7 +1593,7 @@
           </w:p>
           <w:p>
             <w:pPr>
-              <w:pStyle w:val="Normal1"/>
+              <w:pStyle w:val="LOnormal"/>
               <w:spacing w:lineRule="auto" w:line="240"/>
               <w:jc w:val="center"/>
               <w:rPr>
@@ -1615,7 +1615,7 @@
         </w:tc>
         <w:tc>
           <w:tcPr>
-            <w:tcW w:w="885" w:type="dxa"/>
+            <w:tcW w:w="886" w:type="dxa"/>
             <w:tcBorders>
               <w:top w:val="single" w:sz="6" w:space="0" w:color="000000"/>
               <w:left w:val="single" w:sz="6" w:space="0" w:color="000000"/>
@@ -1626,7 +1626,7 @@
           </w:tcPr>
           <w:p>
             <w:pPr>
-              <w:pStyle w:val="Normal1"/>
+              <w:pStyle w:val="LOnormal"/>
               <w:spacing w:lineRule="auto" w:line="240"/>
               <w:jc w:val="center"/>
               <w:rPr>
@@ -1648,7 +1648,7 @@
         </w:tc>
         <w:tc>
           <w:tcPr>
-            <w:tcW w:w="883" w:type="dxa"/>
+            <w:tcW w:w="880" w:type="dxa"/>
             <w:tcBorders>
               <w:top w:val="single" w:sz="6" w:space="0" w:color="000000"/>
               <w:left w:val="single" w:sz="6" w:space="0" w:color="000000"/>
@@ -1659,7 +1659,7 @@
           </w:tcPr>
           <w:p>
             <w:pPr>
-              <w:pStyle w:val="Normal1"/>
+              <w:pStyle w:val="LOnormal"/>
               <w:spacing w:lineRule="auto" w:line="240"/>
               <w:jc w:val="center"/>
               <w:rPr>
@@ -1680,7 +1680,7 @@
           </w:p>
           <w:p>
             <w:pPr>
-              <w:pStyle w:val="Normal1"/>
+              <w:pStyle w:val="LOnormal"/>
               <w:spacing w:lineRule="auto" w:line="240"/>
               <w:jc w:val="center"/>
               <w:rPr>
@@ -1707,7 +1707,7 @@
         </w:trPr>
         <w:tc>
           <w:tcPr>
-            <w:tcW w:w="839" w:type="dxa"/>
+            <w:tcW w:w="837" w:type="dxa"/>
             <w:tcBorders>
               <w:left w:val="single" w:sz="6" w:space="0" w:color="000000"/>
               <w:bottom w:val="single" w:sz="6" w:space="0" w:color="000000"/>
@@ -1715,7 +1715,7 @@
           </w:tcPr>
           <w:p>
             <w:pPr>
-              <w:pStyle w:val="Normal1"/>
+              <w:pStyle w:val="LOnormal"/>
               <w:spacing w:lineRule="auto" w:line="240"/>
               <w:rPr>
                 <w:sz w:val="20"/>
@@ -1733,7 +1733,7 @@
         </w:tc>
         <w:tc>
           <w:tcPr>
-            <w:tcW w:w="1006" w:type="dxa"/>
+            <w:tcW w:w="1008" w:type="dxa"/>
             <w:tcBorders>
               <w:left w:val="single" w:sz="6" w:space="0" w:color="000000"/>
               <w:bottom w:val="single" w:sz="6" w:space="0" w:color="000000"/>
@@ -1741,7 +1741,7 @@
           </w:tcPr>
           <w:p>
             <w:pPr>
-              <w:pStyle w:val="Normal1"/>
+              <w:pStyle w:val="LOnormal"/>
               <w:spacing w:lineRule="auto" w:line="240"/>
               <w:jc w:val="center"/>
               <w:rPr>
@@ -1768,7 +1768,7 @@
           </w:tcPr>
           <w:p>
             <w:pPr>
-              <w:pStyle w:val="Normal1"/>
+              <w:pStyle w:val="LOnormal"/>
               <w:spacing w:lineRule="auto" w:line="240"/>
               <w:jc w:val="center"/>
               <w:rPr>
@@ -1795,7 +1795,7 @@
           </w:tcPr>
           <w:p>
             <w:pPr>
-              <w:pStyle w:val="Normal1"/>
+              <w:pStyle w:val="LOnormal"/>
               <w:spacing w:lineRule="auto" w:line="240"/>
               <w:jc w:val="center"/>
               <w:rPr>
@@ -1822,7 +1822,7 @@
           </w:tcPr>
           <w:p>
             <w:pPr>
-              <w:pStyle w:val="Normal1"/>
+              <w:pStyle w:val="LOnormal"/>
               <w:spacing w:lineRule="auto" w:line="240"/>
               <w:jc w:val="center"/>
               <w:rPr>
@@ -1849,7 +1849,7 @@
           </w:tcPr>
           <w:p>
             <w:pPr>
-              <w:pStyle w:val="Normal1"/>
+              <w:pStyle w:val="LOnormal"/>
               <w:spacing w:lineRule="auto" w:line="240"/>
               <w:jc w:val="center"/>
               <w:rPr>
@@ -1876,7 +1876,7 @@
           </w:tcPr>
           <w:p>
             <w:pPr>
-              <w:pStyle w:val="Normal1"/>
+              <w:pStyle w:val="LOnormal"/>
               <w:spacing w:lineRule="auto" w:line="240"/>
               <w:jc w:val="center"/>
               <w:rPr>
@@ -1895,7 +1895,7 @@
         </w:tc>
         <w:tc>
           <w:tcPr>
-            <w:tcW w:w="856" w:type="dxa"/>
+            <w:tcW w:w="858" w:type="dxa"/>
             <w:tcBorders>
               <w:left w:val="single" w:sz="6" w:space="0" w:color="000000"/>
               <w:bottom w:val="single" w:sz="6" w:space="0" w:color="000000"/>
@@ -1903,7 +1903,7 @@
           </w:tcPr>
           <w:p>
             <w:pPr>
-              <w:pStyle w:val="Normal1"/>
+              <w:pStyle w:val="LOnormal"/>
               <w:spacing w:lineRule="auto" w:line="240"/>
               <w:jc w:val="center"/>
               <w:rPr>
@@ -1930,7 +1930,7 @@
           </w:tcPr>
           <w:p>
             <w:pPr>
-              <w:pStyle w:val="Normal1"/>
+              <w:pStyle w:val="LOnormal"/>
               <w:spacing w:lineRule="auto" w:line="240"/>
               <w:jc w:val="center"/>
               <w:rPr>
@@ -1949,7 +1949,7 @@
         </w:tc>
         <w:tc>
           <w:tcPr>
-            <w:tcW w:w="885" w:type="dxa"/>
+            <w:tcW w:w="886" w:type="dxa"/>
             <w:tcBorders>
               <w:left w:val="single" w:sz="6" w:space="0" w:color="000000"/>
               <w:bottom w:val="single" w:sz="6" w:space="0" w:color="000000"/>
@@ -1958,7 +1958,7 @@
           </w:tcPr>
           <w:p>
             <w:pPr>
-              <w:pStyle w:val="Normal1"/>
+              <w:pStyle w:val="LOnormal"/>
               <w:spacing w:lineRule="auto" w:line="240"/>
               <w:jc w:val="center"/>
               <w:rPr>
@@ -1977,7 +1977,7 @@
         </w:tc>
         <w:tc>
           <w:tcPr>
-            <w:tcW w:w="883" w:type="dxa"/>
+            <w:tcW w:w="880" w:type="dxa"/>
             <w:tcBorders>
               <w:left w:val="single" w:sz="6" w:space="0" w:color="000000"/>
               <w:bottom w:val="single" w:sz="6" w:space="0" w:color="000000"/>
@@ -1986,7 +1986,7 @@
           </w:tcPr>
           <w:p>
             <w:pPr>
-              <w:pStyle w:val="Normal1"/>
+              <w:pStyle w:val="LOnormal"/>
               <w:spacing w:lineRule="auto" w:line="240"/>
               <w:jc w:val="center"/>
               <w:rPr>
@@ -2010,7 +2010,7 @@
         </w:trPr>
         <w:tc>
           <w:tcPr>
-            <w:tcW w:w="839" w:type="dxa"/>
+            <w:tcW w:w="837" w:type="dxa"/>
             <w:tcBorders>
               <w:left w:val="single" w:sz="6" w:space="0" w:color="000000"/>
               <w:bottom w:val="single" w:sz="6" w:space="0" w:color="000000"/>
@@ -2018,7 +2018,7 @@
           </w:tcPr>
           <w:p>
             <w:pPr>
-              <w:pStyle w:val="Normal1"/>
+              <w:pStyle w:val="LOnormal"/>
               <w:spacing w:lineRule="auto" w:line="240"/>
               <w:rPr>
                 <w:sz w:val="20"/>
@@ -2036,7 +2036,7 @@
         </w:tc>
         <w:tc>
           <w:tcPr>
-            <w:tcW w:w="1006" w:type="dxa"/>
+            <w:tcW w:w="1008" w:type="dxa"/>
             <w:tcBorders>
               <w:left w:val="single" w:sz="6" w:space="0" w:color="000000"/>
               <w:bottom w:val="single" w:sz="6" w:space="0" w:color="000000"/>
@@ -2044,7 +2044,7 @@
           </w:tcPr>
           <w:p>
             <w:pPr>
-              <w:pStyle w:val="Normal1"/>
+              <w:pStyle w:val="LOnormal"/>
               <w:spacing w:lineRule="auto" w:line="240"/>
               <w:jc w:val="center"/>
               <w:rPr>
@@ -2071,7 +2071,7 @@
           </w:tcPr>
           <w:p>
             <w:pPr>
-              <w:pStyle w:val="Normal1"/>
+              <w:pStyle w:val="LOnormal"/>
               <w:spacing w:lineRule="auto" w:line="240"/>
               <w:jc w:val="center"/>
               <w:rPr>
@@ -2098,7 +2098,7 @@
           </w:tcPr>
           <w:p>
             <w:pPr>
-              <w:pStyle w:val="Normal1"/>
+              <w:pStyle w:val="LOnormal"/>
               <w:spacing w:lineRule="auto" w:line="240"/>
               <w:jc w:val="center"/>
               <w:rPr>
@@ -2125,7 +2125,7 @@
           </w:tcPr>
           <w:p>
             <w:pPr>
-              <w:pStyle w:val="Normal1"/>
+              <w:pStyle w:val="LOnormal"/>
               <w:spacing w:lineRule="auto" w:line="240"/>
               <w:jc w:val="center"/>
               <w:rPr>
@@ -2152,7 +2152,7 @@
           </w:tcPr>
           <w:p>
             <w:pPr>
-              <w:pStyle w:val="Normal1"/>
+              <w:pStyle w:val="LOnormal"/>
               <w:spacing w:lineRule="auto" w:line="240"/>
               <w:jc w:val="center"/>
               <w:rPr>
@@ -2179,7 +2179,7 @@
           </w:tcPr>
           <w:p>
             <w:pPr>
-              <w:pStyle w:val="Normal1"/>
+              <w:pStyle w:val="LOnormal"/>
               <w:spacing w:lineRule="auto" w:line="240"/>
               <w:jc w:val="center"/>
               <w:rPr>
@@ -2198,7 +2198,7 @@
         </w:tc>
         <w:tc>
           <w:tcPr>
-            <w:tcW w:w="856" w:type="dxa"/>
+            <w:tcW w:w="858" w:type="dxa"/>
             <w:tcBorders>
               <w:left w:val="single" w:sz="6" w:space="0" w:color="000000"/>
               <w:bottom w:val="single" w:sz="6" w:space="0" w:color="000000"/>
@@ -2206,7 +2206,7 @@
           </w:tcPr>
           <w:p>
             <w:pPr>
-              <w:pStyle w:val="Normal1"/>
+              <w:pStyle w:val="LOnormal"/>
               <w:spacing w:lineRule="auto" w:line="240"/>
               <w:jc w:val="center"/>
               <w:rPr>
@@ -2233,7 +2233,7 @@
           </w:tcPr>
           <w:p>
             <w:pPr>
-              <w:pStyle w:val="Normal1"/>
+              <w:pStyle w:val="LOnormal"/>
               <w:spacing w:lineRule="auto" w:line="240"/>
               <w:jc w:val="center"/>
               <w:rPr>
@@ -2252,7 +2252,7 @@
         </w:tc>
         <w:tc>
           <w:tcPr>
-            <w:tcW w:w="885" w:type="dxa"/>
+            <w:tcW w:w="886" w:type="dxa"/>
             <w:tcBorders>
               <w:left w:val="single" w:sz="6" w:space="0" w:color="000000"/>
               <w:bottom w:val="single" w:sz="6" w:space="0" w:color="000000"/>
@@ -2261,7 +2261,7 @@
           </w:tcPr>
           <w:p>
             <w:pPr>
-              <w:pStyle w:val="Normal1"/>
+              <w:pStyle w:val="LOnormal"/>
               <w:spacing w:lineRule="auto" w:line="240"/>
               <w:jc w:val="center"/>
               <w:rPr>
@@ -2280,7 +2280,7 @@
         </w:tc>
         <w:tc>
           <w:tcPr>
-            <w:tcW w:w="883" w:type="dxa"/>
+            <w:tcW w:w="880" w:type="dxa"/>
             <w:tcBorders>
               <w:left w:val="single" w:sz="6" w:space="0" w:color="000000"/>
               <w:bottom w:val="single" w:sz="6" w:space="0" w:color="000000"/>
@@ -2289,7 +2289,7 @@
           </w:tcPr>
           <w:p>
             <w:pPr>
-              <w:pStyle w:val="Normal1"/>
+              <w:pStyle w:val="LOnormal"/>
               <w:spacing w:lineRule="auto" w:line="240"/>
               <w:jc w:val="center"/>
               <w:rPr>
@@ -2313,7 +2313,7 @@
         </w:trPr>
         <w:tc>
           <w:tcPr>
-            <w:tcW w:w="839" w:type="dxa"/>
+            <w:tcW w:w="837" w:type="dxa"/>
             <w:tcBorders>
               <w:left w:val="single" w:sz="6" w:space="0" w:color="000000"/>
               <w:bottom w:val="single" w:sz="6" w:space="0" w:color="000000"/>
@@ -2321,7 +2321,7 @@
           </w:tcPr>
           <w:p>
             <w:pPr>
-              <w:pStyle w:val="Normal1"/>
+              <w:pStyle w:val="LOnormal"/>
               <w:spacing w:lineRule="auto" w:line="240"/>
               <w:rPr>
                 <w:sz w:val="20"/>
@@ -2339,7 +2339,7 @@
         </w:tc>
         <w:tc>
           <w:tcPr>
-            <w:tcW w:w="1006" w:type="dxa"/>
+            <w:tcW w:w="1008" w:type="dxa"/>
             <w:tcBorders>
               <w:left w:val="single" w:sz="6" w:space="0" w:color="000000"/>
               <w:bottom w:val="single" w:sz="6" w:space="0" w:color="000000"/>
@@ -2347,7 +2347,7 @@
           </w:tcPr>
           <w:p>
             <w:pPr>
-              <w:pStyle w:val="Normal1"/>
+              <w:pStyle w:val="LOnormal"/>
               <w:spacing w:lineRule="auto" w:line="240"/>
               <w:jc w:val="center"/>
               <w:rPr>
@@ -2374,7 +2374,7 @@
           </w:tcPr>
           <w:p>
             <w:pPr>
-              <w:pStyle w:val="Normal1"/>
+              <w:pStyle w:val="LOnormal"/>
               <w:spacing w:lineRule="auto" w:line="240"/>
               <w:jc w:val="center"/>
               <w:rPr>
@@ -2401,7 +2401,7 @@
           </w:tcPr>
           <w:p>
             <w:pPr>
-              <w:pStyle w:val="Normal1"/>
+              <w:pStyle w:val="LOnormal"/>
               <w:spacing w:lineRule="auto" w:line="240"/>
               <w:jc w:val="center"/>
               <w:rPr>
@@ -2428,7 +2428,7 @@
           </w:tcPr>
           <w:p>
             <w:pPr>
-              <w:pStyle w:val="Normal1"/>
+              <w:pStyle w:val="LOnormal"/>
               <w:spacing w:lineRule="auto" w:line="240"/>
               <w:jc w:val="center"/>
               <w:rPr>
@@ -2455,7 +2455,7 @@
           </w:tcPr>
           <w:p>
             <w:pPr>
-              <w:pStyle w:val="Normal1"/>
+              <w:pStyle w:val="LOnormal"/>
               <w:spacing w:lineRule="auto" w:line="240"/>
               <w:jc w:val="center"/>
               <w:rPr>
@@ -2482,7 +2482,7 @@
           </w:tcPr>
           <w:p>
             <w:pPr>
-              <w:pStyle w:val="Normal1"/>
+              <w:pStyle w:val="LOnormal"/>
               <w:spacing w:lineRule="auto" w:line="240"/>
               <w:jc w:val="center"/>
               <w:rPr>
@@ -2501,7 +2501,7 @@
         </w:tc>
         <w:tc>
           <w:tcPr>
-            <w:tcW w:w="856" w:type="dxa"/>
+            <w:tcW w:w="858" w:type="dxa"/>
             <w:tcBorders>
               <w:left w:val="single" w:sz="6" w:space="0" w:color="000000"/>
               <w:bottom w:val="single" w:sz="6" w:space="0" w:color="000000"/>
@@ -2509,7 +2509,7 @@
           </w:tcPr>
           <w:p>
             <w:pPr>
-              <w:pStyle w:val="Normal1"/>
+              <w:pStyle w:val="LOnormal"/>
               <w:spacing w:lineRule="auto" w:line="240"/>
               <w:jc w:val="center"/>
               <w:rPr>
@@ -2536,7 +2536,7 @@
           </w:tcPr>
           <w:p>
             <w:pPr>
-              <w:pStyle w:val="Normal1"/>
+              <w:pStyle w:val="LOnormal"/>
               <w:spacing w:lineRule="auto" w:line="240"/>
               <w:jc w:val="center"/>
               <w:rPr>
@@ -2555,7 +2555,7 @@
         </w:tc>
         <w:tc>
           <w:tcPr>
-            <w:tcW w:w="885" w:type="dxa"/>
+            <w:tcW w:w="886" w:type="dxa"/>
             <w:tcBorders>
               <w:left w:val="single" w:sz="6" w:space="0" w:color="000000"/>
               <w:bottom w:val="single" w:sz="6" w:space="0" w:color="000000"/>
@@ -2564,7 +2564,7 @@
           </w:tcPr>
           <w:p>
             <w:pPr>
-              <w:pStyle w:val="Normal1"/>
+              <w:pStyle w:val="LOnormal"/>
               <w:spacing w:lineRule="auto" w:line="240"/>
               <w:jc w:val="center"/>
               <w:rPr>
@@ -2583,7 +2583,7 @@
         </w:tc>
         <w:tc>
           <w:tcPr>
-            <w:tcW w:w="883" w:type="dxa"/>
+            <w:tcW w:w="880" w:type="dxa"/>
             <w:tcBorders>
               <w:left w:val="single" w:sz="6" w:space="0" w:color="000000"/>
               <w:bottom w:val="single" w:sz="6" w:space="0" w:color="000000"/>
@@ -2592,7 +2592,7 @@
           </w:tcPr>
           <w:p>
             <w:pPr>
-              <w:pStyle w:val="Normal1"/>
+              <w:pStyle w:val="LOnormal"/>
               <w:spacing w:lineRule="auto" w:line="240"/>
               <w:jc w:val="center"/>
               <w:rPr>
@@ -2616,7 +2616,7 @@
         </w:trPr>
         <w:tc>
           <w:tcPr>
-            <w:tcW w:w="839" w:type="dxa"/>
+            <w:tcW w:w="837" w:type="dxa"/>
             <w:tcBorders>
               <w:left w:val="single" w:sz="6" w:space="0" w:color="000000"/>
               <w:bottom w:val="single" w:sz="6" w:space="0" w:color="000000"/>
@@ -2624,7 +2624,7 @@
           </w:tcPr>
           <w:p>
             <w:pPr>
-              <w:pStyle w:val="Normal1"/>
+              <w:pStyle w:val="LOnormal"/>
               <w:spacing w:lineRule="auto" w:line="240"/>
               <w:rPr>
                 <w:sz w:val="20"/>
@@ -2642,7 +2642,7 @@
         </w:tc>
         <w:tc>
           <w:tcPr>
-            <w:tcW w:w="1006" w:type="dxa"/>
+            <w:tcW w:w="1008" w:type="dxa"/>
             <w:tcBorders>
               <w:left w:val="single" w:sz="6" w:space="0" w:color="000000"/>
               <w:bottom w:val="single" w:sz="6" w:space="0" w:color="000000"/>
@@ -2650,7 +2650,7 @@
           </w:tcPr>
           <w:p>
             <w:pPr>
-              <w:pStyle w:val="Normal1"/>
+              <w:pStyle w:val="LOnormal"/>
               <w:spacing w:lineRule="auto" w:line="240"/>
               <w:jc w:val="center"/>
               <w:rPr>
@@ -2677,7 +2677,7 @@
           </w:tcPr>
           <w:p>
             <w:pPr>
-              <w:pStyle w:val="Normal1"/>
+              <w:pStyle w:val="LOnormal"/>
               <w:spacing w:lineRule="auto" w:line="240"/>
               <w:jc w:val="center"/>
               <w:rPr>
@@ -2704,7 +2704,7 @@
           </w:tcPr>
           <w:p>
             <w:pPr>
-              <w:pStyle w:val="Normal1"/>
+              <w:pStyle w:val="LOnormal"/>
               <w:spacing w:lineRule="auto" w:line="240"/>
               <w:jc w:val="center"/>
               <w:rPr>
@@ -2731,7 +2731,7 @@
           </w:tcPr>
           <w:p>
             <w:pPr>
-              <w:pStyle w:val="Normal1"/>
+              <w:pStyle w:val="LOnormal"/>
               <w:spacing w:lineRule="auto" w:line="240"/>
               <w:jc w:val="center"/>
               <w:rPr>
@@ -2758,7 +2758,7 @@
           </w:tcPr>
           <w:p>
             <w:pPr>
-              <w:pStyle w:val="Normal1"/>
+              <w:pStyle w:val="LOnormal"/>
               <w:spacing w:lineRule="auto" w:line="240"/>
               <w:jc w:val="center"/>
               <w:rPr>
@@ -2785,7 +2785,7 @@
           </w:tcPr>
           <w:p>
             <w:pPr>
-              <w:pStyle w:val="Normal1"/>
+              <w:pStyle w:val="LOnormal"/>
               <w:spacing w:lineRule="auto" w:line="240"/>
               <w:jc w:val="center"/>
               <w:rPr>
@@ -2804,7 +2804,7 @@
         </w:tc>
         <w:tc>
           <w:tcPr>
-            <w:tcW w:w="856" w:type="dxa"/>
+            <w:tcW w:w="858" w:type="dxa"/>
             <w:tcBorders>
               <w:left w:val="single" w:sz="6" w:space="0" w:color="000000"/>
               <w:bottom w:val="single" w:sz="6" w:space="0" w:color="000000"/>
@@ -2812,7 +2812,7 @@
           </w:tcPr>
           <w:p>
             <w:pPr>
-              <w:pStyle w:val="Normal1"/>
+              <w:pStyle w:val="LOnormal"/>
               <w:spacing w:lineRule="auto" w:line="240"/>
               <w:jc w:val="center"/>
               <w:rPr>
@@ -2839,7 +2839,7 @@
           </w:tcPr>
           <w:p>
             <w:pPr>
-              <w:pStyle w:val="Normal1"/>
+              <w:pStyle w:val="LOnormal"/>
               <w:spacing w:lineRule="auto" w:line="240"/>
               <w:jc w:val="center"/>
               <w:rPr>
@@ -2858,7 +2858,7 @@
         </w:tc>
         <w:tc>
           <w:tcPr>
-            <w:tcW w:w="885" w:type="dxa"/>
+            <w:tcW w:w="886" w:type="dxa"/>
             <w:tcBorders>
               <w:left w:val="single" w:sz="6" w:space="0" w:color="000000"/>
               <w:bottom w:val="single" w:sz="6" w:space="0" w:color="000000"/>
@@ -2867,7 +2867,7 @@
           </w:tcPr>
           <w:p>
             <w:pPr>
-              <w:pStyle w:val="Normal1"/>
+              <w:pStyle w:val="LOnormal"/>
               <w:spacing w:lineRule="auto" w:line="240"/>
               <w:jc w:val="center"/>
               <w:rPr>
@@ -2886,7 +2886,7 @@
         </w:tc>
         <w:tc>
           <w:tcPr>
-            <w:tcW w:w="883" w:type="dxa"/>
+            <w:tcW w:w="880" w:type="dxa"/>
             <w:tcBorders>
               <w:left w:val="single" w:sz="6" w:space="0" w:color="000000"/>
               <w:bottom w:val="single" w:sz="6" w:space="0" w:color="000000"/>
@@ -2895,7 +2895,7 @@
           </w:tcPr>
           <w:p>
             <w:pPr>
-              <w:pStyle w:val="Normal1"/>
+              <w:pStyle w:val="LOnormal"/>
               <w:spacing w:lineRule="auto" w:line="240"/>
               <w:jc w:val="center"/>
               <w:rPr>
@@ -2919,7 +2919,7 @@
         </w:trPr>
         <w:tc>
           <w:tcPr>
-            <w:tcW w:w="839" w:type="dxa"/>
+            <w:tcW w:w="837" w:type="dxa"/>
             <w:tcBorders>
               <w:left w:val="single" w:sz="6" w:space="0" w:color="000000"/>
               <w:bottom w:val="single" w:sz="6" w:space="0" w:color="000000"/>
@@ -2927,7 +2927,7 @@
           </w:tcPr>
           <w:p>
             <w:pPr>
-              <w:pStyle w:val="Normal1"/>
+              <w:pStyle w:val="LOnormal"/>
               <w:spacing w:lineRule="auto" w:line="240"/>
               <w:rPr>
                 <w:sz w:val="20"/>
@@ -2945,7 +2945,7 @@
         </w:tc>
         <w:tc>
           <w:tcPr>
-            <w:tcW w:w="1006" w:type="dxa"/>
+            <w:tcW w:w="1008" w:type="dxa"/>
             <w:tcBorders>
               <w:left w:val="single" w:sz="6" w:space="0" w:color="000000"/>
               <w:bottom w:val="single" w:sz="6" w:space="0" w:color="000000"/>
@@ -2953,7 +2953,7 @@
           </w:tcPr>
           <w:p>
             <w:pPr>
-              <w:pStyle w:val="Normal1"/>
+              <w:pStyle w:val="LOnormal"/>
               <w:spacing w:lineRule="auto" w:line="240"/>
               <w:jc w:val="center"/>
               <w:rPr>
@@ -2980,7 +2980,7 @@
           </w:tcPr>
           <w:p>
             <w:pPr>
-              <w:pStyle w:val="Normal1"/>
+              <w:pStyle w:val="LOnormal"/>
               <w:spacing w:lineRule="auto" w:line="240"/>
               <w:jc w:val="center"/>
               <w:rPr>
@@ -3007,7 +3007,7 @@
           </w:tcPr>
           <w:p>
             <w:pPr>
-              <w:pStyle w:val="Normal1"/>
+              <w:pStyle w:val="LOnormal"/>
               <w:spacing w:lineRule="auto" w:line="240"/>
               <w:jc w:val="center"/>
               <w:rPr>
@@ -3034,7 +3034,7 @@
           </w:tcPr>
           <w:p>
             <w:pPr>
-              <w:pStyle w:val="Normal1"/>
+              <w:pStyle w:val="LOnormal"/>
               <w:spacing w:lineRule="auto" w:line="240"/>
               <w:jc w:val="center"/>
               <w:rPr>
@@ -3061,7 +3061,7 @@
           </w:tcPr>
           <w:p>
             <w:pPr>
-              <w:pStyle w:val="Normal1"/>
+              <w:pStyle w:val="LOnormal"/>
               <w:spacing w:lineRule="auto" w:line="240"/>
               <w:jc w:val="center"/>
               <w:rPr>
@@ -3088,7 +3088,7 @@
           </w:tcPr>
           <w:p>
             <w:pPr>
-              <w:pStyle w:val="Normal1"/>
+              <w:pStyle w:val="LOnormal"/>
               <w:spacing w:lineRule="auto" w:line="240"/>
               <w:jc w:val="center"/>
               <w:rPr>
@@ -3107,7 +3107,7 @@
         </w:tc>
         <w:tc>
           <w:tcPr>
-            <w:tcW w:w="856" w:type="dxa"/>
+            <w:tcW w:w="858" w:type="dxa"/>
             <w:tcBorders>
               <w:left w:val="single" w:sz="6" w:space="0" w:color="000000"/>
               <w:bottom w:val="single" w:sz="6" w:space="0" w:color="000000"/>
@@ -3115,7 +3115,7 @@
           </w:tcPr>
           <w:p>
             <w:pPr>
-              <w:pStyle w:val="Normal1"/>
+              <w:pStyle w:val="LOnormal"/>
               <w:spacing w:lineRule="auto" w:line="240"/>
               <w:jc w:val="center"/>
               <w:rPr>
@@ -3142,7 +3142,7 @@
           </w:tcPr>
           <w:p>
             <w:pPr>
-              <w:pStyle w:val="Normal1"/>
+              <w:pStyle w:val="LOnormal"/>
               <w:spacing w:lineRule="auto" w:line="240"/>
               <w:jc w:val="center"/>
               <w:rPr>
@@ -3161,7 +3161,7 @@
         </w:tc>
         <w:tc>
           <w:tcPr>
-            <w:tcW w:w="885" w:type="dxa"/>
+            <w:tcW w:w="886" w:type="dxa"/>
             <w:tcBorders>
               <w:left w:val="single" w:sz="6" w:space="0" w:color="000000"/>
               <w:bottom w:val="single" w:sz="6" w:space="0" w:color="000000"/>
@@ -3170,7 +3170,7 @@
           </w:tcPr>
           <w:p>
             <w:pPr>
-              <w:pStyle w:val="Normal1"/>
+              <w:pStyle w:val="LOnormal"/>
               <w:spacing w:lineRule="auto" w:line="240"/>
               <w:jc w:val="center"/>
               <w:rPr>
@@ -3189,7 +3189,7 @@
         </w:tc>
         <w:tc>
           <w:tcPr>
-            <w:tcW w:w="883" w:type="dxa"/>
+            <w:tcW w:w="880" w:type="dxa"/>
             <w:tcBorders>
               <w:left w:val="single" w:sz="6" w:space="0" w:color="000000"/>
               <w:bottom w:val="single" w:sz="6" w:space="0" w:color="000000"/>
@@ -3198,7 +3198,7 @@
           </w:tcPr>
           <w:p>
             <w:pPr>
-              <w:pStyle w:val="Normal1"/>
+              <w:pStyle w:val="LOnormal"/>
               <w:spacing w:lineRule="auto" w:line="240"/>
               <w:jc w:val="center"/>
               <w:rPr>
@@ -3222,7 +3222,7 @@
         </w:trPr>
         <w:tc>
           <w:tcPr>
-            <w:tcW w:w="839" w:type="dxa"/>
+            <w:tcW w:w="837" w:type="dxa"/>
             <w:tcBorders>
               <w:left w:val="single" w:sz="6" w:space="0" w:color="000000"/>
               <w:bottom w:val="single" w:sz="6" w:space="0" w:color="000000"/>
@@ -3230,7 +3230,7 @@
           </w:tcPr>
           <w:p>
             <w:pPr>
-              <w:pStyle w:val="Normal1"/>
+              <w:pStyle w:val="LOnormal"/>
               <w:spacing w:lineRule="auto" w:line="240"/>
               <w:rPr>
                 <w:sz w:val="20"/>
@@ -3248,7 +3248,7 @@
         </w:tc>
         <w:tc>
           <w:tcPr>
-            <w:tcW w:w="1006" w:type="dxa"/>
+            <w:tcW w:w="1008" w:type="dxa"/>
             <w:tcBorders>
               <w:left w:val="single" w:sz="6" w:space="0" w:color="000000"/>
               <w:bottom w:val="single" w:sz="6" w:space="0" w:color="000000"/>
@@ -3256,7 +3256,7 @@
           </w:tcPr>
           <w:p>
             <w:pPr>
-              <w:pStyle w:val="Normal1"/>
+              <w:pStyle w:val="LOnormal"/>
               <w:spacing w:lineRule="auto" w:line="240"/>
               <w:jc w:val="center"/>
               <w:rPr>
@@ -3283,7 +3283,7 @@
           </w:tcPr>
           <w:p>
             <w:pPr>
-              <w:pStyle w:val="Normal1"/>
+              <w:pStyle w:val="LOnormal"/>
               <w:spacing w:lineRule="auto" w:line="240"/>
               <w:jc w:val="center"/>
               <w:rPr>
@@ -3310,7 +3310,7 @@
           </w:tcPr>
           <w:p>
             <w:pPr>
-              <w:pStyle w:val="Normal1"/>
+              <w:pStyle w:val="LOnormal"/>
               <w:spacing w:lineRule="auto" w:line="240"/>
               <w:jc w:val="center"/>
               <w:rPr>
@@ -3337,7 +3337,7 @@
           </w:tcPr>
           <w:p>
             <w:pPr>
-              <w:pStyle w:val="Normal1"/>
+              <w:pStyle w:val="LOnormal"/>
               <w:spacing w:lineRule="auto" w:line="240"/>
               <w:jc w:val="center"/>
               <w:rPr>
@@ -3364,7 +3364,7 @@
           </w:tcPr>
           <w:p>
             <w:pPr>
-              <w:pStyle w:val="Normal1"/>
+              <w:pStyle w:val="LOnormal"/>
               <w:spacing w:lineRule="auto" w:line="240"/>
               <w:jc w:val="center"/>
               <w:rPr>
@@ -3391,7 +3391,7 @@
           </w:tcPr>
           <w:p>
             <w:pPr>
-              <w:pStyle w:val="Normal1"/>
+              <w:pStyle w:val="LOnormal"/>
               <w:spacing w:lineRule="auto" w:line="240"/>
               <w:jc w:val="center"/>
               <w:rPr>
@@ -3410,7 +3410,7 @@
         </w:tc>
         <w:tc>
           <w:tcPr>
-            <w:tcW w:w="856" w:type="dxa"/>
+            <w:tcW w:w="858" w:type="dxa"/>
             <w:tcBorders>
               <w:left w:val="single" w:sz="6" w:space="0" w:color="000000"/>
               <w:bottom w:val="single" w:sz="6" w:space="0" w:color="000000"/>
@@ -3418,7 +3418,7 @@
           </w:tcPr>
           <w:p>
             <w:pPr>
-              <w:pStyle w:val="Normal1"/>
+              <w:pStyle w:val="LOnormal"/>
               <w:spacing w:lineRule="auto" w:line="240"/>
               <w:jc w:val="center"/>
               <w:rPr>
@@ -3445,7 +3445,7 @@
           </w:tcPr>
           <w:p>
             <w:pPr>
-              <w:pStyle w:val="Normal1"/>
+              <w:pStyle w:val="LOnormal"/>
               <w:spacing w:lineRule="auto" w:line="240"/>
               <w:jc w:val="center"/>
               <w:rPr>
@@ -3464,7 +3464,7 @@
         </w:tc>
         <w:tc>
           <w:tcPr>
-            <w:tcW w:w="885" w:type="dxa"/>
+            <w:tcW w:w="886" w:type="dxa"/>
             <w:tcBorders>
               <w:left w:val="single" w:sz="6" w:space="0" w:color="000000"/>
               <w:bottom w:val="single" w:sz="6" w:space="0" w:color="000000"/>
@@ -3473,7 +3473,7 @@
           </w:tcPr>
           <w:p>
             <w:pPr>
-              <w:pStyle w:val="Normal1"/>
+              <w:pStyle w:val="LOnormal"/>
               <w:spacing w:lineRule="auto" w:line="240"/>
               <w:jc w:val="center"/>
               <w:rPr>
@@ -3492,7 +3492,7 @@
         </w:tc>
         <w:tc>
           <w:tcPr>
-            <w:tcW w:w="883" w:type="dxa"/>
+            <w:tcW w:w="880" w:type="dxa"/>
             <w:tcBorders>
               <w:left w:val="single" w:sz="6" w:space="0" w:color="000000"/>
               <w:bottom w:val="single" w:sz="6" w:space="0" w:color="000000"/>
@@ -3501,7 +3501,7 @@
           </w:tcPr>
           <w:p>
             <w:pPr>
-              <w:pStyle w:val="Normal1"/>
+              <w:pStyle w:val="LOnormal"/>
               <w:spacing w:lineRule="auto" w:line="240"/>
               <w:jc w:val="center"/>
               <w:rPr>
@@ -3527,7 +3527,6 @@
         <w:keepLines/>
         <w:pageBreakBefore w:val="false"/>
         <w:widowControl w:val="false"/>
-        <w:pBdr/>
         <w:shd w:val="clear" w:fill="auto"/>
         <w:spacing w:lineRule="auto" w:line="240" w:before="320" w:after="80"/>
         <w:ind w:left="0" w:right="0" w:hanging="0"/>
@@ -3551,7 +3550,7 @@
     </w:p>
     <w:p>
       <w:pPr>
-        <w:pStyle w:val="Normal1"/>
+        <w:pStyle w:val="LOnormal"/>
         <w:jc w:val="both"/>
         <w:rPr/>
       </w:pPr>
@@ -3588,7 +3587,7 @@
           </w:tcPr>
           <w:p>
             <w:pPr>
-              <w:pStyle w:val="Normal1"/>
+              <w:pStyle w:val="LOnormal"/>
               <w:widowControl w:val="false"/>
               <w:spacing w:lineRule="auto" w:line="240"/>
               <w:rPr>
@@ -3634,7 +3633,7 @@
                 </w:tcPr>
                 <w:p>
                   <w:pPr>
-                    <w:pStyle w:val="Normal1"/>
+                    <w:pStyle w:val="LOnormal"/>
                     <w:spacing w:lineRule="auto" w:line="240"/>
                     <w:rPr>
                       <w:b/>
@@ -3661,7 +3660,7 @@
                 </w:tcPr>
                 <w:p>
                   <w:pPr>
-                    <w:pStyle w:val="Normal1"/>
+                    <w:pStyle w:val="LOnormal"/>
                     <w:spacing w:lineRule="auto" w:line="240"/>
                     <w:jc w:val="center"/>
                     <w:rPr>
@@ -3690,7 +3689,7 @@
                 </w:tcPr>
                 <w:p>
                   <w:pPr>
-                    <w:pStyle w:val="Normal1"/>
+                    <w:pStyle w:val="LOnormal"/>
                     <w:spacing w:lineRule="auto" w:line="240"/>
                     <w:rPr/>
                   </w:pPr>
@@ -3711,7 +3710,7 @@
                 </w:tcPr>
                 <w:p>
                   <w:pPr>
-                    <w:pStyle w:val="Normal1"/>
+                    <w:pStyle w:val="LOnormal"/>
                     <w:spacing w:lineRule="auto" w:line="240"/>
                     <w:jc w:val="center"/>
                     <w:rPr/>
@@ -3735,7 +3734,7 @@
                 </w:tcPr>
                 <w:p>
                   <w:pPr>
-                    <w:pStyle w:val="Normal1"/>
+                    <w:pStyle w:val="LOnormal"/>
                     <w:spacing w:lineRule="auto" w:line="240"/>
                     <w:rPr/>
                   </w:pPr>
@@ -3756,7 +3755,7 @@
                 </w:tcPr>
                 <w:p>
                   <w:pPr>
-                    <w:pStyle w:val="Normal1"/>
+                    <w:pStyle w:val="LOnormal"/>
                     <w:spacing w:lineRule="auto" w:line="240"/>
                     <w:jc w:val="center"/>
                     <w:rPr/>
@@ -3780,7 +3779,7 @@
                 </w:tcPr>
                 <w:p>
                   <w:pPr>
-                    <w:pStyle w:val="Normal1"/>
+                    <w:pStyle w:val="LOnormal"/>
                     <w:spacing w:lineRule="auto" w:line="240"/>
                     <w:rPr/>
                   </w:pPr>
@@ -3801,7 +3800,7 @@
                 </w:tcPr>
                 <w:p>
                   <w:pPr>
-                    <w:pStyle w:val="Normal1"/>
+                    <w:pStyle w:val="LOnormal"/>
                     <w:spacing w:lineRule="auto" w:line="240"/>
                     <w:jc w:val="center"/>
                     <w:rPr/>
@@ -3825,7 +3824,7 @@
                 </w:tcPr>
                 <w:p>
                   <w:pPr>
-                    <w:pStyle w:val="Normal1"/>
+                    <w:pStyle w:val="LOnormal"/>
                     <w:spacing w:lineRule="auto" w:line="240"/>
                     <w:rPr/>
                   </w:pPr>
@@ -3846,7 +3845,7 @@
                 </w:tcPr>
                 <w:p>
                   <w:pPr>
-                    <w:pStyle w:val="Normal1"/>
+                    <w:pStyle w:val="LOnormal"/>
                     <w:spacing w:lineRule="auto" w:line="240"/>
                     <w:jc w:val="center"/>
                     <w:rPr/>
@@ -3870,7 +3869,7 @@
                 </w:tcPr>
                 <w:p>
                   <w:pPr>
-                    <w:pStyle w:val="Normal1"/>
+                    <w:pStyle w:val="LOnormal"/>
                     <w:spacing w:lineRule="auto" w:line="240"/>
                     <w:rPr/>
                   </w:pPr>
@@ -3891,7 +3890,7 @@
                 </w:tcPr>
                 <w:p>
                   <w:pPr>
-                    <w:pStyle w:val="Normal1"/>
+                    <w:pStyle w:val="LOnormal"/>
                     <w:spacing w:lineRule="auto" w:line="240"/>
                     <w:jc w:val="center"/>
                     <w:rPr/>
@@ -3915,7 +3914,7 @@
                 </w:tcPr>
                 <w:p>
                   <w:pPr>
-                    <w:pStyle w:val="Normal1"/>
+                    <w:pStyle w:val="LOnormal"/>
                     <w:spacing w:lineRule="auto" w:line="240"/>
                     <w:rPr/>
                   </w:pPr>
@@ -3936,7 +3935,7 @@
                 </w:tcPr>
                 <w:p>
                   <w:pPr>
-                    <w:pStyle w:val="Normal1"/>
+                    <w:pStyle w:val="LOnormal"/>
                     <w:spacing w:lineRule="auto" w:line="240"/>
                     <w:jc w:val="center"/>
                     <w:rPr/>
@@ -3951,7 +3950,7 @@
           </w:tbl>
           <w:p>
             <w:pPr>
-              <w:pStyle w:val="Normal1"/>
+              <w:pStyle w:val="LOnormal"/>
               <w:widowControl w:val="false"/>
               <w:spacing w:lineRule="auto" w:line="240"/>
               <w:rPr/>
@@ -3962,11 +3961,10 @@
           </w:p>
           <w:p>
             <w:pPr>
-              <w:pStyle w:val="Normal1"/>
+              <w:pStyle w:val="LOnormal"/>
               <w:keepNext w:val="false"/>
               <w:keepLines w:val="false"/>
               <w:widowControl w:val="false"/>
-              <w:pBdr/>
               <w:shd w:val="clear" w:fill="auto"/>
               <w:spacing w:lineRule="auto" w:line="240" w:before="0" w:after="0"/>
               <w:ind w:left="0" w:right="0" w:hanging="0"/>
@@ -3986,7 +3984,7 @@
           </w:tcPr>
           <w:p>
             <w:pPr>
-              <w:pStyle w:val="Normal1"/>
+              <w:pStyle w:val="LOnormal"/>
               <w:widowControl w:val="false"/>
               <w:spacing w:lineRule="auto" w:line="240"/>
               <w:rPr>
@@ -4037,7 +4035,7 @@
                 </w:tcPr>
                 <w:p>
                   <w:pPr>
-                    <w:pStyle w:val="Normal1"/>
+                    <w:pStyle w:val="LOnormal"/>
                     <w:keepLines/>
                     <w:widowControl w:val="false"/>
                     <w:spacing w:lineRule="auto" w:line="240"/>
@@ -4067,7 +4065,7 @@
                 </w:tcPr>
                 <w:p>
                   <w:pPr>
-                    <w:pStyle w:val="Normal1"/>
+                    <w:pStyle w:val="LOnormal"/>
                     <w:keepLines/>
                     <w:widowControl w:val="false"/>
                     <w:spacing w:lineRule="auto" w:line="240"/>
@@ -4098,7 +4096,7 @@
                 </w:tcPr>
                 <w:p>
                   <w:pPr>
-                    <w:pStyle w:val="Normal1"/>
+                    <w:pStyle w:val="LOnormal"/>
                     <w:keepLines/>
                     <w:widowControl w:val="false"/>
                     <w:spacing w:lineRule="auto" w:line="240"/>
@@ -4129,7 +4127,7 @@
                 </w:tcPr>
                 <w:p>
                   <w:pPr>
-                    <w:pStyle w:val="Normal1"/>
+                    <w:pStyle w:val="LOnormal"/>
                     <w:keepLines/>
                     <w:widowControl w:val="false"/>
                     <w:spacing w:lineRule="auto" w:line="240"/>
@@ -4160,7 +4158,7 @@
                 </w:tcPr>
                 <w:p>
                   <w:pPr>
-                    <w:pStyle w:val="Normal1"/>
+                    <w:pStyle w:val="LOnormal"/>
                     <w:keepLines/>
                     <w:widowControl w:val="false"/>
                     <w:spacing w:lineRule="auto" w:line="240"/>
@@ -4194,7 +4192,7 @@
                 </w:tcPr>
                 <w:p>
                   <w:pPr>
-                    <w:pStyle w:val="Normal1"/>
+                    <w:pStyle w:val="LOnormal"/>
                     <w:keepLines/>
                     <w:widowControl w:val="false"/>
                     <w:spacing w:lineRule="auto" w:line="240"/>
@@ -4219,7 +4217,7 @@
                 </w:tcPr>
                 <w:p>
                   <w:pPr>
-                    <w:pStyle w:val="Normal1"/>
+                    <w:pStyle w:val="LOnormal"/>
                     <w:keepLines/>
                     <w:widowControl w:val="false"/>
                     <w:spacing w:lineRule="auto" w:line="240"/>
@@ -4245,7 +4243,7 @@
                 </w:tcPr>
                 <w:p>
                   <w:pPr>
-                    <w:pStyle w:val="Normal1"/>
+                    <w:pStyle w:val="LOnormal"/>
                     <w:keepLines/>
                     <w:widowControl w:val="false"/>
                     <w:spacing w:lineRule="auto" w:line="240"/>
@@ -4271,7 +4269,7 @@
                 </w:tcPr>
                 <w:p>
                   <w:pPr>
-                    <w:pStyle w:val="Normal1"/>
+                    <w:pStyle w:val="LOnormal"/>
                     <w:keepLines/>
                     <w:widowControl w:val="false"/>
                     <w:spacing w:lineRule="auto" w:line="240"/>
@@ -4297,7 +4295,7 @@
                 </w:tcPr>
                 <w:p>
                   <w:pPr>
-                    <w:pStyle w:val="Normal1"/>
+                    <w:pStyle w:val="LOnormal"/>
                     <w:keepLines/>
                     <w:widowControl w:val="false"/>
                     <w:spacing w:lineRule="auto" w:line="240"/>
@@ -4326,7 +4324,7 @@
                 </w:tcPr>
                 <w:p>
                   <w:pPr>
-                    <w:pStyle w:val="Normal1"/>
+                    <w:pStyle w:val="LOnormal"/>
                     <w:keepLines/>
                     <w:widowControl w:val="false"/>
                     <w:spacing w:lineRule="auto" w:line="240"/>
@@ -4351,7 +4349,7 @@
                 </w:tcPr>
                 <w:p>
                   <w:pPr>
-                    <w:pStyle w:val="Normal1"/>
+                    <w:pStyle w:val="LOnormal"/>
                     <w:keepLines/>
                     <w:widowControl w:val="false"/>
                     <w:spacing w:lineRule="auto" w:line="240"/>
@@ -4377,7 +4375,7 @@
                 </w:tcPr>
                 <w:p>
                   <w:pPr>
-                    <w:pStyle w:val="Normal1"/>
+                    <w:pStyle w:val="LOnormal"/>
                     <w:keepLines/>
                     <w:widowControl w:val="false"/>
                     <w:spacing w:lineRule="auto" w:line="240"/>
@@ -4403,7 +4401,7 @@
                 </w:tcPr>
                 <w:p>
                   <w:pPr>
-                    <w:pStyle w:val="Normal1"/>
+                    <w:pStyle w:val="LOnormal"/>
                     <w:keepLines/>
                     <w:widowControl w:val="false"/>
                     <w:spacing w:lineRule="auto" w:line="240"/>
@@ -4429,7 +4427,7 @@
                 </w:tcPr>
                 <w:p>
                   <w:pPr>
-                    <w:pStyle w:val="Normal1"/>
+                    <w:pStyle w:val="LOnormal"/>
                     <w:keepLines/>
                     <w:widowControl w:val="false"/>
                     <w:spacing w:lineRule="auto" w:line="240"/>
@@ -4458,7 +4456,7 @@
                 </w:tcPr>
                 <w:p>
                   <w:pPr>
-                    <w:pStyle w:val="Normal1"/>
+                    <w:pStyle w:val="LOnormal"/>
                     <w:keepLines/>
                     <w:widowControl w:val="false"/>
                     <w:spacing w:lineRule="auto" w:line="240"/>
@@ -4483,7 +4481,7 @@
                 </w:tcPr>
                 <w:p>
                   <w:pPr>
-                    <w:pStyle w:val="Normal1"/>
+                    <w:pStyle w:val="LOnormal"/>
                     <w:keepLines/>
                     <w:widowControl w:val="false"/>
                     <w:spacing w:lineRule="auto" w:line="240"/>
@@ -4509,7 +4507,7 @@
                 </w:tcPr>
                 <w:p>
                   <w:pPr>
-                    <w:pStyle w:val="Normal1"/>
+                    <w:pStyle w:val="LOnormal"/>
                     <w:keepLines/>
                     <w:widowControl w:val="false"/>
                     <w:spacing w:lineRule="auto" w:line="240"/>
@@ -4535,7 +4533,7 @@
                 </w:tcPr>
                 <w:p>
                   <w:pPr>
-                    <w:pStyle w:val="Normal1"/>
+                    <w:pStyle w:val="LOnormal"/>
                     <w:keepLines/>
                     <w:widowControl w:val="false"/>
                     <w:spacing w:lineRule="auto" w:line="240"/>
@@ -4561,7 +4559,7 @@
                 </w:tcPr>
                 <w:p>
                   <w:pPr>
-                    <w:pStyle w:val="Normal1"/>
+                    <w:pStyle w:val="LOnormal"/>
                     <w:keepLines/>
                     <w:widowControl w:val="false"/>
                     <w:spacing w:lineRule="auto" w:line="240"/>
@@ -4590,7 +4588,7 @@
                 </w:tcPr>
                 <w:p>
                   <w:pPr>
-                    <w:pStyle w:val="Normal1"/>
+                    <w:pStyle w:val="LOnormal"/>
                     <w:keepLines/>
                     <w:widowControl w:val="false"/>
                     <w:spacing w:lineRule="auto" w:line="240"/>
@@ -4615,7 +4613,7 @@
                 </w:tcPr>
                 <w:p>
                   <w:pPr>
-                    <w:pStyle w:val="Normal1"/>
+                    <w:pStyle w:val="LOnormal"/>
                     <w:keepLines/>
                     <w:widowControl w:val="false"/>
                     <w:spacing w:lineRule="auto" w:line="240"/>
@@ -4641,7 +4639,7 @@
                 </w:tcPr>
                 <w:p>
                   <w:pPr>
-                    <w:pStyle w:val="Normal1"/>
+                    <w:pStyle w:val="LOnormal"/>
                     <w:keepLines/>
                     <w:widowControl w:val="false"/>
                     <w:spacing w:lineRule="auto" w:line="240"/>
@@ -4667,7 +4665,7 @@
                 </w:tcPr>
                 <w:p>
                   <w:pPr>
-                    <w:pStyle w:val="Normal1"/>
+                    <w:pStyle w:val="LOnormal"/>
                     <w:keepLines/>
                     <w:widowControl w:val="false"/>
                     <w:spacing w:lineRule="auto" w:line="240"/>
@@ -4693,7 +4691,7 @@
                 </w:tcPr>
                 <w:p>
                   <w:pPr>
-                    <w:pStyle w:val="Normal1"/>
+                    <w:pStyle w:val="LOnormal"/>
                     <w:keepLines/>
                     <w:widowControl w:val="false"/>
                     <w:spacing w:lineRule="auto" w:line="240"/>
@@ -4722,7 +4720,7 @@
                 </w:tcPr>
                 <w:p>
                   <w:pPr>
-                    <w:pStyle w:val="Normal1"/>
+                    <w:pStyle w:val="LOnormal"/>
                     <w:keepLines/>
                     <w:widowControl w:val="false"/>
                     <w:spacing w:lineRule="auto" w:line="240"/>
@@ -4747,7 +4745,7 @@
                 </w:tcPr>
                 <w:p>
                   <w:pPr>
-                    <w:pStyle w:val="Normal1"/>
+                    <w:pStyle w:val="LOnormal"/>
                     <w:keepLines/>
                     <w:widowControl w:val="false"/>
                     <w:spacing w:lineRule="auto" w:line="240"/>
@@ -4773,7 +4771,7 @@
                 </w:tcPr>
                 <w:p>
                   <w:pPr>
-                    <w:pStyle w:val="Normal1"/>
+                    <w:pStyle w:val="LOnormal"/>
                     <w:keepLines/>
                     <w:widowControl w:val="false"/>
                     <w:spacing w:lineRule="auto" w:line="240"/>
@@ -4799,7 +4797,7 @@
                 </w:tcPr>
                 <w:p>
                   <w:pPr>
-                    <w:pStyle w:val="Normal1"/>
+                    <w:pStyle w:val="LOnormal"/>
                     <w:keepLines/>
                     <w:widowControl w:val="false"/>
                     <w:spacing w:lineRule="auto" w:line="240"/>
@@ -4825,7 +4823,7 @@
                 </w:tcPr>
                 <w:p>
                   <w:pPr>
-                    <w:pStyle w:val="Normal1"/>
+                    <w:pStyle w:val="LOnormal"/>
                     <w:keepLines/>
                     <w:widowControl w:val="false"/>
                     <w:spacing w:lineRule="auto" w:line="240"/>
@@ -4854,7 +4852,7 @@
                 </w:tcPr>
                 <w:p>
                   <w:pPr>
-                    <w:pStyle w:val="Normal1"/>
+                    <w:pStyle w:val="LOnormal"/>
                     <w:keepLines/>
                     <w:widowControl w:val="false"/>
                     <w:spacing w:lineRule="auto" w:line="240"/>
@@ -4879,7 +4877,7 @@
                 </w:tcPr>
                 <w:p>
                   <w:pPr>
-                    <w:pStyle w:val="Normal1"/>
+                    <w:pStyle w:val="LOnormal"/>
                     <w:keepLines/>
                     <w:widowControl w:val="false"/>
                     <w:spacing w:lineRule="auto" w:line="240"/>
@@ -4905,7 +4903,7 @@
                 </w:tcPr>
                 <w:p>
                   <w:pPr>
-                    <w:pStyle w:val="Normal1"/>
+                    <w:pStyle w:val="LOnormal"/>
                     <w:keepLines/>
                     <w:widowControl w:val="false"/>
                     <w:spacing w:lineRule="auto" w:line="240"/>
@@ -4931,7 +4929,7 @@
                 </w:tcPr>
                 <w:p>
                   <w:pPr>
-                    <w:pStyle w:val="Normal1"/>
+                    <w:pStyle w:val="LOnormal"/>
                     <w:keepLines/>
                     <w:widowControl w:val="false"/>
                     <w:spacing w:lineRule="auto" w:line="240"/>
@@ -4957,7 +4955,7 @@
                 </w:tcPr>
                 <w:p>
                   <w:pPr>
-                    <w:pStyle w:val="Normal1"/>
+                    <w:pStyle w:val="LOnormal"/>
                     <w:keepLines/>
                     <w:widowControl w:val="false"/>
                     <w:spacing w:lineRule="auto" w:line="240"/>
@@ -4986,7 +4984,7 @@
                 </w:tcPr>
                 <w:p>
                   <w:pPr>
-                    <w:pStyle w:val="Normal1"/>
+                    <w:pStyle w:val="LOnormal"/>
                     <w:keepLines/>
                     <w:widowControl w:val="false"/>
                     <w:spacing w:lineRule="auto" w:line="240"/>
@@ -5011,7 +5009,7 @@
                 </w:tcPr>
                 <w:p>
                   <w:pPr>
-                    <w:pStyle w:val="Normal1"/>
+                    <w:pStyle w:val="LOnormal"/>
                     <w:keepLines/>
                     <w:widowControl w:val="false"/>
                     <w:spacing w:lineRule="auto" w:line="240"/>
@@ -5037,7 +5035,7 @@
                 </w:tcPr>
                 <w:p>
                   <w:pPr>
-                    <w:pStyle w:val="Normal1"/>
+                    <w:pStyle w:val="LOnormal"/>
                     <w:keepLines/>
                     <w:widowControl w:val="false"/>
                     <w:spacing w:lineRule="auto" w:line="240"/>
@@ -5063,7 +5061,7 @@
                 </w:tcPr>
                 <w:p>
                   <w:pPr>
-                    <w:pStyle w:val="Normal1"/>
+                    <w:pStyle w:val="LOnormal"/>
                     <w:keepLines/>
                     <w:widowControl w:val="false"/>
                     <w:spacing w:lineRule="auto" w:line="240"/>
@@ -5089,7 +5087,7 @@
                 </w:tcPr>
                 <w:p>
                   <w:pPr>
-                    <w:pStyle w:val="Normal1"/>
+                    <w:pStyle w:val="LOnormal"/>
                     <w:keepLines/>
                     <w:widowControl w:val="false"/>
                     <w:spacing w:lineRule="auto" w:line="240"/>
@@ -5118,7 +5116,7 @@
                 </w:tcPr>
                 <w:p>
                   <w:pPr>
-                    <w:pStyle w:val="Normal1"/>
+                    <w:pStyle w:val="LOnormal"/>
                     <w:keepLines/>
                     <w:widowControl w:val="false"/>
                     <w:spacing w:lineRule="auto" w:line="240"/>
@@ -5143,7 +5141,7 @@
                 </w:tcPr>
                 <w:p>
                   <w:pPr>
-                    <w:pStyle w:val="Normal1"/>
+                    <w:pStyle w:val="LOnormal"/>
                     <w:keepLines/>
                     <w:widowControl w:val="false"/>
                     <w:spacing w:lineRule="auto" w:line="240"/>
@@ -5169,7 +5167,7 @@
                 </w:tcPr>
                 <w:p>
                   <w:pPr>
-                    <w:pStyle w:val="Normal1"/>
+                    <w:pStyle w:val="LOnormal"/>
                     <w:keepLines/>
                     <w:widowControl w:val="false"/>
                     <w:spacing w:lineRule="auto" w:line="240"/>
@@ -5195,7 +5193,7 @@
                 </w:tcPr>
                 <w:p>
                   <w:pPr>
-                    <w:pStyle w:val="Normal1"/>
+                    <w:pStyle w:val="LOnormal"/>
                     <w:keepLines/>
                     <w:widowControl w:val="false"/>
                     <w:spacing w:lineRule="auto" w:line="240"/>
@@ -5221,7 +5219,7 @@
                 </w:tcPr>
                 <w:p>
                   <w:pPr>
-                    <w:pStyle w:val="Normal1"/>
+                    <w:pStyle w:val="LOnormal"/>
                     <w:keepLines/>
                     <w:widowControl w:val="false"/>
                     <w:spacing w:lineRule="auto" w:line="240"/>
@@ -5238,11 +5236,10 @@
           </w:tbl>
           <w:p>
             <w:pPr>
-              <w:pStyle w:val="Normal1"/>
+              <w:pStyle w:val="LOnormal"/>
               <w:keepNext w:val="false"/>
               <w:keepLines w:val="false"/>
               <w:widowControl w:val="false"/>
-              <w:pBdr/>
               <w:shd w:val="clear" w:fill="auto"/>
               <w:spacing w:lineRule="auto" w:line="240" w:before="0" w:after="0"/>
               <w:ind w:left="0" w:right="0" w:hanging="0"/>
@@ -5269,7 +5266,6 @@
         <w:keepLines/>
         <w:pageBreakBefore w:val="false"/>
         <w:widowControl w:val="false"/>
-        <w:pBdr/>
         <w:shd w:val="clear" w:fill="auto"/>
         <w:spacing w:lineRule="auto" w:line="240" w:before="0" w:after="80"/>
         <w:ind w:left="0" w:right="0" w:hanging="0"/>
@@ -5285,7 +5281,7 @@
     </w:p>
     <w:p>
       <w:pPr>
-        <w:pStyle w:val="Normal1"/>
+        <w:pStyle w:val="LOnormal"/>
         <w:jc w:val="both"/>
         <w:rPr/>
       </w:pPr>
@@ -5310,7 +5306,7 @@
     </w:p>
     <w:p>
       <w:pPr>
-        <w:pStyle w:val="Normal1"/>
+        <w:pStyle w:val="LOnormal"/>
         <w:jc w:val="both"/>
         <w:rPr/>
       </w:pPr>
@@ -5326,7 +5322,6 @@
         <w:keepLines/>
         <w:pageBreakBefore w:val="false"/>
         <w:widowControl w:val="false"/>
-        <w:pBdr/>
         <w:shd w:val="clear" w:fill="auto"/>
         <w:spacing w:lineRule="auto" w:line="240" w:before="320" w:after="80"/>
         <w:ind w:left="0" w:right="0" w:hanging="0"/>
@@ -5350,7 +5345,7 @@
     </w:p>
     <w:p>
       <w:pPr>
-        <w:pStyle w:val="Normal1"/>
+        <w:pStyle w:val="LOnormal"/>
         <w:jc w:val="both"/>
         <w:rPr/>
       </w:pPr>
@@ -5361,7 +5356,7 @@
     </w:p>
     <w:p>
       <w:pPr>
-        <w:pStyle w:val="Normal1"/>
+        <w:pStyle w:val="LOnormal"/>
         <w:jc w:val="both"/>
         <w:rPr/>
       </w:pPr>
@@ -5371,7 +5366,7 @@
     </w:p>
     <w:p>
       <w:pPr>
-        <w:pStyle w:val="Normal1"/>
+        <w:pStyle w:val="LOnormal"/>
         <w:jc w:val="both"/>
         <w:rPr/>
       </w:pPr>
@@ -5381,7 +5376,7 @@
     </w:p>
     <w:p>
       <w:pPr>
-        <w:pStyle w:val="Normal1"/>
+        <w:pStyle w:val="LOnormal"/>
         <w:jc w:val="both"/>
         <w:rPr/>
       </w:pPr>
@@ -5391,7 +5386,7 @@
     </w:p>
     <w:p>
       <w:pPr>
-        <w:pStyle w:val="Normal1"/>
+        <w:pStyle w:val="LOnormal"/>
         <w:jc w:val="both"/>
         <w:rPr/>
       </w:pPr>
@@ -5414,12 +5409,12 @@
               <wp:anchor behindDoc="0" distT="114300" distB="114300" distL="114300" distR="114300" simplePos="0" locked="0" layoutInCell="1" allowOverlap="1" relativeHeight="2">
                 <wp:simplePos x="0" y="0"/>
                 <wp:positionH relativeFrom="page">
-                  <wp:posOffset>-635635</wp:posOffset>
+                  <wp:posOffset>-634365</wp:posOffset>
                 </wp:positionH>
                 <wp:positionV relativeFrom="page">
-                  <wp:posOffset>54610</wp:posOffset>
+                  <wp:posOffset>53340</wp:posOffset>
                 </wp:positionV>
-                <wp:extent cx="8348980" cy="5981700"/>
+                <wp:extent cx="8350250" cy="5982970"/>
                 <wp:effectExtent l="101823" t="143853" r="101823" b="143853"/>
                 <wp:wrapTopAndBottom/>
                 <wp:docPr id="5" name="image2.png"/>
@@ -5437,7 +5432,7 @@
                       <pic:spPr>
                         <a:xfrm rot="120000">
                           <a:off x="0" y="0"/>
-                          <a:ext cx="8348400" cy="5981040"/>
+                          <a:ext cx="8349480" cy="5982480"/>
                         </a:xfrm>
                         <a:prstGeom prst="rect">
                           <a:avLst/>
@@ -5473,7 +5468,7 @@
                 <v:path o:extrusionok="f" gradientshapeok="t" o:connecttype="rect"/>
                 <o:lock v:ext="edit" aspectratio="t"/>
               </v:shapetype>
-              <v:shape id="shape_0" ID="image2.png" stroked="f" style="position:absolute;margin-left:-50.1pt;margin-top:4.3pt;width:657.3pt;height:470.9pt;rotation:2;mso-position-horizontal-relative:page;mso-position-vertical-relative:page" type="shapetype_75">
+              <v:shape id="shape_0" ID="image2.png" stroked="f" style="position:absolute;margin-left:-50pt;margin-top:4.2pt;width:657.4pt;height:471pt;rotation:2;mso-position-horizontal-relative:page;mso-position-vertical-relative:page" type="shapetype_75">
                 <v:imagedata r:id="rId6" o:detectmouseclick="t"/>
                 <w10:wrap type="none"/>
                 <v:stroke color="#3465a4" joinstyle="round" endcap="flat"/>
@@ -5489,16 +5484,16 @@
     </w:p>
     <w:p>
       <w:pPr>
-        <w:pStyle w:val="Normal1"/>
-        <w:rPr/>
-      </w:pPr>
-      <w:r>
-        <w:rPr/>
-      </w:r>
-    </w:p>
-    <w:p>
-      <w:pPr>
-        <w:pStyle w:val="Normal1"/>
+        <w:pStyle w:val="LOnormal"/>
+        <w:rPr/>
+      </w:pPr>
+      <w:r>
+        <w:rPr/>
+      </w:r>
+    </w:p>
+    <w:p>
+      <w:pPr>
+        <w:pStyle w:val="LOnormal"/>
         <w:jc w:val="both"/>
         <w:rPr/>
       </w:pPr>
@@ -5509,7 +5504,7 @@
     </w:p>
     <w:p>
       <w:pPr>
-        <w:pStyle w:val="Normal1"/>
+        <w:pStyle w:val="LOnormal"/>
         <w:numPr>
           <w:ilvl w:val="0"/>
           <w:numId w:val="1"/>
@@ -5525,7 +5520,7 @@
     </w:p>
     <w:p>
       <w:pPr>
-        <w:pStyle w:val="Normal1"/>
+        <w:pStyle w:val="LOnormal"/>
         <w:numPr>
           <w:ilvl w:val="0"/>
           <w:numId w:val="1"/>
@@ -5541,7 +5536,7 @@
     </w:p>
     <w:p>
       <w:pPr>
-        <w:pStyle w:val="Normal1"/>
+        <w:pStyle w:val="LOnormal"/>
         <w:ind w:left="720" w:hanging="0"/>
         <w:jc w:val="both"/>
         <w:rPr/>
@@ -5552,7 +5547,7 @@
     </w:p>
     <w:p>
       <w:pPr>
-        <w:pStyle w:val="Normal1"/>
+        <w:pStyle w:val="LOnormal"/>
         <w:jc w:val="both"/>
         <w:rPr/>
       </w:pPr>
@@ -5563,7 +5558,7 @@
     </w:p>
     <w:p>
       <w:pPr>
-        <w:pStyle w:val="Normal1"/>
+        <w:pStyle w:val="LOnormal"/>
         <w:jc w:val="both"/>
         <w:rPr/>
       </w:pPr>
@@ -5574,7 +5569,7 @@
     </w:p>
     <w:p>
       <w:pPr>
-        <w:pStyle w:val="Normal1"/>
+        <w:pStyle w:val="LOnormal"/>
         <w:rPr/>
       </w:pPr>
       <w:r>
@@ -5616,7 +5611,7 @@
           </w:tcPr>
           <w:p>
             <w:pPr>
-              <w:pStyle w:val="Normal1"/>
+              <w:pStyle w:val="LOnormal"/>
               <w:widowControl w:val="false"/>
               <w:spacing w:lineRule="auto" w:line="240"/>
               <w:rPr/>
@@ -5641,7 +5636,7 @@
           </w:tcPr>
           <w:p>
             <w:pPr>
-              <w:pStyle w:val="Normal1"/>
+              <w:pStyle w:val="LOnormal"/>
               <w:widowControl w:val="false"/>
               <w:spacing w:lineRule="auto" w:line="240"/>
               <w:rPr/>
@@ -5665,7 +5660,7 @@
           </w:tcPr>
           <w:p>
             <w:pPr>
-              <w:pStyle w:val="Normal1"/>
+              <w:pStyle w:val="LOnormal"/>
               <w:widowControl w:val="false"/>
               <w:spacing w:lineRule="auto" w:line="240"/>
               <w:rPr/>
@@ -5692,7 +5687,7 @@
           </w:tcPr>
           <w:p>
             <w:pPr>
-              <w:pStyle w:val="Normal1"/>
+              <w:pStyle w:val="LOnormal"/>
               <w:widowControl w:val="false"/>
               <w:spacing w:lineRule="auto" w:line="240"/>
               <w:rPr/>
@@ -5716,7 +5711,7 @@
           </w:tcPr>
           <w:p>
             <w:pPr>
-              <w:pStyle w:val="Normal1"/>
+              <w:pStyle w:val="LOnormal"/>
               <w:widowControl w:val="false"/>
               <w:spacing w:lineRule="auto" w:line="240"/>
               <w:rPr/>
@@ -5739,13 +5734,14 @@
           </w:tcPr>
           <w:p>
             <w:pPr>
-              <w:pStyle w:val="Normal1"/>
+              <w:pStyle w:val="LOnormal"/>
               <w:widowControl w:val="false"/>
               <w:spacing w:lineRule="auto" w:line="240"/>
               <w:rPr/>
             </w:pPr>
             <w:r>
               <w:rPr/>
+              <w:t>FEITO PELOS 3</w:t>
             </w:r>
           </w:p>
         </w:tc>
@@ -5765,7 +5761,7 @@
           </w:tcPr>
           <w:p>
             <w:pPr>
-              <w:pStyle w:val="Normal1"/>
+              <w:pStyle w:val="LOnormal"/>
               <w:widowControl w:val="false"/>
               <w:spacing w:lineRule="auto" w:line="240"/>
               <w:rPr/>
@@ -5789,7 +5785,7 @@
           </w:tcPr>
           <w:p>
             <w:pPr>
-              <w:pStyle w:val="Normal1"/>
+              <w:pStyle w:val="LOnormal"/>
               <w:widowControl w:val="false"/>
               <w:spacing w:lineRule="auto" w:line="240"/>
               <w:rPr/>
@@ -5812,7 +5808,7 @@
           </w:tcPr>
           <w:p>
             <w:pPr>
-              <w:pStyle w:val="Normal1"/>
+              <w:pStyle w:val="LOnormal"/>
               <w:widowControl w:val="false"/>
               <w:spacing w:lineRule="auto" w:line="240"/>
               <w:rPr/>
@@ -5839,7 +5835,7 @@
           </w:tcPr>
           <w:p>
             <w:pPr>
-              <w:pStyle w:val="Normal1"/>
+              <w:pStyle w:val="LOnormal"/>
               <w:widowControl w:val="false"/>
               <w:spacing w:lineRule="auto" w:line="240"/>
               <w:rPr/>
@@ -5863,7 +5859,7 @@
           </w:tcPr>
           <w:p>
             <w:pPr>
-              <w:pStyle w:val="Normal1"/>
+              <w:pStyle w:val="LOnormal"/>
               <w:widowControl w:val="false"/>
               <w:spacing w:lineRule="auto" w:line="240"/>
               <w:rPr/>
@@ -5886,13 +5882,14 @@
           </w:tcPr>
           <w:p>
             <w:pPr>
-              <w:pStyle w:val="Normal1"/>
+              <w:pStyle w:val="LOnormal"/>
               <w:widowControl w:val="false"/>
               <w:spacing w:lineRule="auto" w:line="240"/>
               <w:rPr/>
             </w:pPr>
             <w:r>
               <w:rPr/>
+              <w:t>FEITO PELOS 3</w:t>
             </w:r>
           </w:p>
         </w:tc>
@@ -5912,7 +5909,7 @@
           </w:tcPr>
           <w:p>
             <w:pPr>
-              <w:pStyle w:val="Normal1"/>
+              <w:pStyle w:val="LOnormal"/>
               <w:widowControl w:val="false"/>
               <w:spacing w:lineRule="auto" w:line="240"/>
               <w:rPr/>
@@ -5936,7 +5933,7 @@
           </w:tcPr>
           <w:p>
             <w:pPr>
-              <w:pStyle w:val="Normal1"/>
+              <w:pStyle w:val="LOnormal"/>
               <w:widowControl w:val="false"/>
               <w:spacing w:lineRule="auto" w:line="240"/>
               <w:rPr/>
@@ -5959,13 +5956,14 @@
           </w:tcPr>
           <w:p>
             <w:pPr>
-              <w:pStyle w:val="Normal1"/>
+              <w:pStyle w:val="LOnormal"/>
               <w:widowControl w:val="false"/>
               <w:spacing w:lineRule="auto" w:line="240"/>
               <w:rPr/>
             </w:pPr>
             <w:r>
               <w:rPr/>
+              <w:t>FEITO PELOS 3</w:t>
             </w:r>
           </w:p>
         </w:tc>
@@ -5985,7 +5983,7 @@
           </w:tcPr>
           <w:p>
             <w:pPr>
-              <w:pStyle w:val="Normal1"/>
+              <w:pStyle w:val="LOnormal"/>
               <w:widowControl w:val="false"/>
               <w:spacing w:lineRule="auto" w:line="240"/>
               <w:rPr/>
@@ -6009,7 +6007,7 @@
           </w:tcPr>
           <w:p>
             <w:pPr>
-              <w:pStyle w:val="Normal1"/>
+              <w:pStyle w:val="LOnormal"/>
               <w:widowControl w:val="false"/>
               <w:spacing w:lineRule="auto" w:line="240"/>
               <w:rPr/>
@@ -6032,13 +6030,14 @@
           </w:tcPr>
           <w:p>
             <w:pPr>
-              <w:pStyle w:val="Normal1"/>
+              <w:pStyle w:val="LOnormal"/>
               <w:widowControl w:val="false"/>
               <w:spacing w:lineRule="auto" w:line="240"/>
               <w:rPr/>
             </w:pPr>
             <w:r>
               <w:rPr/>
+              <w:t>FEITO PELOS 3</w:t>
             </w:r>
           </w:p>
         </w:tc>
@@ -6058,7 +6057,7 @@
           </w:tcPr>
           <w:p>
             <w:pPr>
-              <w:pStyle w:val="Normal1"/>
+              <w:pStyle w:val="LOnormal"/>
               <w:widowControl w:val="false"/>
               <w:spacing w:lineRule="auto" w:line="240"/>
               <w:rPr/>
@@ -6082,7 +6081,7 @@
           </w:tcPr>
           <w:p>
             <w:pPr>
-              <w:pStyle w:val="Normal1"/>
+              <w:pStyle w:val="LOnormal"/>
               <w:widowControl w:val="false"/>
               <w:spacing w:lineRule="auto" w:line="240"/>
               <w:rPr/>
@@ -6105,7 +6104,7 @@
           </w:tcPr>
           <w:p>
             <w:pPr>
-              <w:pStyle w:val="Normal1"/>
+              <w:pStyle w:val="LOnormal"/>
               <w:widowControl w:val="false"/>
               <w:spacing w:lineRule="auto" w:line="240"/>
               <w:rPr/>
@@ -6132,7 +6131,7 @@
           </w:tcPr>
           <w:p>
             <w:pPr>
-              <w:pStyle w:val="Normal1"/>
+              <w:pStyle w:val="LOnormal"/>
               <w:widowControl w:val="false"/>
               <w:spacing w:lineRule="auto" w:line="240"/>
               <w:rPr/>
@@ -6156,7 +6155,7 @@
           </w:tcPr>
           <w:p>
             <w:pPr>
-              <w:pStyle w:val="Normal1"/>
+              <w:pStyle w:val="LOnormal"/>
               <w:widowControl w:val="false"/>
               <w:spacing w:lineRule="auto" w:line="240"/>
               <w:rPr/>
@@ -6179,13 +6178,14 @@
           </w:tcPr>
           <w:p>
             <w:pPr>
-              <w:pStyle w:val="Normal1"/>
+              <w:pStyle w:val="LOnormal"/>
               <w:widowControl w:val="false"/>
               <w:spacing w:lineRule="auto" w:line="240"/>
               <w:rPr/>
             </w:pPr>
             <w:r>
               <w:rPr/>
+              <w:t>FEITO PELOS 3</w:t>
             </w:r>
           </w:p>
         </w:tc>
@@ -6205,7 +6205,7 @@
           </w:tcPr>
           <w:p>
             <w:pPr>
-              <w:pStyle w:val="Normal1"/>
+              <w:pStyle w:val="LOnormal"/>
               <w:widowControl w:val="false"/>
               <w:spacing w:lineRule="auto" w:line="240"/>
               <w:rPr/>
@@ -6229,7 +6229,7 @@
           </w:tcPr>
           <w:p>
             <w:pPr>
-              <w:pStyle w:val="Normal1"/>
+              <w:pStyle w:val="LOnormal"/>
               <w:widowControl w:val="false"/>
               <w:spacing w:lineRule="auto" w:line="240"/>
               <w:rPr/>
@@ -6252,13 +6252,14 @@
           </w:tcPr>
           <w:p>
             <w:pPr>
-              <w:pStyle w:val="Normal1"/>
+              <w:pStyle w:val="LOnormal"/>
               <w:widowControl w:val="false"/>
               <w:spacing w:lineRule="auto" w:line="240"/>
               <w:rPr/>
             </w:pPr>
             <w:r>
               <w:rPr/>
+              <w:t>FEITO PELOS 3</w:t>
             </w:r>
           </w:p>
         </w:tc>
@@ -6278,7 +6279,7 @@
           </w:tcPr>
           <w:p>
             <w:pPr>
-              <w:pStyle w:val="Normal1"/>
+              <w:pStyle w:val="LOnormal"/>
               <w:widowControl w:val="false"/>
               <w:spacing w:lineRule="auto" w:line="240"/>
               <w:rPr/>
@@ -6302,7 +6303,7 @@
           </w:tcPr>
           <w:p>
             <w:pPr>
-              <w:pStyle w:val="Normal1"/>
+              <w:pStyle w:val="LOnormal"/>
               <w:widowControl w:val="false"/>
               <w:spacing w:lineRule="auto" w:line="240"/>
               <w:rPr/>
@@ -6325,13 +6326,14 @@
           </w:tcPr>
           <w:p>
             <w:pPr>
-              <w:pStyle w:val="Normal1"/>
+              <w:pStyle w:val="LOnormal"/>
               <w:widowControl w:val="false"/>
               <w:spacing w:lineRule="auto" w:line="240"/>
               <w:rPr/>
             </w:pPr>
             <w:r>
               <w:rPr/>
+              <w:t>FEITO PELOS 3</w:t>
             </w:r>
           </w:p>
         </w:tc>
@@ -6351,7 +6353,7 @@
           </w:tcPr>
           <w:p>
             <w:pPr>
-              <w:pStyle w:val="Normal1"/>
+              <w:pStyle w:val="LOnormal"/>
               <w:widowControl w:val="false"/>
               <w:spacing w:lineRule="auto" w:line="240"/>
               <w:rPr/>
@@ -6375,7 +6377,7 @@
           </w:tcPr>
           <w:p>
             <w:pPr>
-              <w:pStyle w:val="Normal1"/>
+              <w:pStyle w:val="LOnormal"/>
               <w:widowControl w:val="false"/>
               <w:spacing w:lineRule="auto" w:line="240"/>
               <w:rPr/>
@@ -6398,7 +6400,7 @@
           </w:tcPr>
           <w:p>
             <w:pPr>
-              <w:pStyle w:val="Normal1"/>
+              <w:pStyle w:val="LOnormal"/>
               <w:widowControl w:val="false"/>
               <w:spacing w:lineRule="auto" w:line="240"/>
               <w:rPr/>
@@ -6424,7 +6426,7 @@
           </w:tcPr>
           <w:p>
             <w:pPr>
-              <w:pStyle w:val="Normal1"/>
+              <w:pStyle w:val="LOnormal"/>
               <w:widowControl w:val="false"/>
               <w:spacing w:lineRule="auto" w:line="240"/>
               <w:rPr/>
@@ -6448,7 +6450,7 @@
           </w:tcPr>
           <w:p>
             <w:pPr>
-              <w:pStyle w:val="Normal1"/>
+              <w:pStyle w:val="LOnormal"/>
               <w:widowControl w:val="false"/>
               <w:spacing w:lineRule="auto" w:line="240"/>
               <w:rPr/>
@@ -6471,7 +6473,7 @@
           </w:tcPr>
           <w:p>
             <w:pPr>
-              <w:pStyle w:val="Normal1"/>
+              <w:pStyle w:val="LOnormal"/>
               <w:widowControl w:val="false"/>
               <w:spacing w:lineRule="auto" w:line="240"/>
               <w:rPr/>
@@ -6497,7 +6499,7 @@
           </w:tcPr>
           <w:p>
             <w:pPr>
-              <w:pStyle w:val="Normal1"/>
+              <w:pStyle w:val="LOnormal"/>
               <w:widowControl w:val="false"/>
               <w:spacing w:lineRule="auto" w:line="240"/>
               <w:rPr/>
@@ -6521,7 +6523,7 @@
           </w:tcPr>
           <w:p>
             <w:pPr>
-              <w:pStyle w:val="Normal1"/>
+              <w:pStyle w:val="LOnormal"/>
               <w:widowControl w:val="false"/>
               <w:spacing w:lineRule="auto" w:line="240"/>
               <w:rPr/>
@@ -6544,14 +6546,28 @@
           </w:tcPr>
           <w:p>
             <w:pPr>
-              <w:pStyle w:val="Normal1"/>
+              <w:pStyle w:val="LOnormal"/>
               <w:widowControl w:val="false"/>
               <w:spacing w:lineRule="auto" w:line="240"/>
-              <w:rPr/>
-            </w:pPr>
-            <w:r>
-              <w:rPr/>
-              <w:t>Antonio</w:t>
+              <w:rPr>
+                <w:rFonts w:ascii="Arial" w:hAnsi="Arial" w:eastAsia="Arial" w:cs="Arial"/>
+                <w:color w:val="auto"/>
+                <w:kern w:val="0"/>
+                <w:sz w:val="22"/>
+                <w:szCs w:val="22"/>
+                <w:lang w:val="en-US" w:eastAsia="zh-CN" w:bidi="hi-IN"/>
+              </w:rPr>
+            </w:pPr>
+            <w:r>
+              <w:rPr>
+                <w:rFonts w:eastAsia="Arial" w:cs="Arial"/>
+                <w:color w:val="auto"/>
+                <w:kern w:val="0"/>
+                <w:sz w:val="22"/>
+                <w:szCs w:val="22"/>
+                <w:lang w:val="en-US" w:eastAsia="zh-CN" w:bidi="hi-IN"/>
+              </w:rPr>
+              <w:t>FEITO PELOS 3</w:t>
             </w:r>
           </w:p>
         </w:tc>
@@ -6571,7 +6587,7 @@
           </w:tcPr>
           <w:p>
             <w:pPr>
-              <w:pStyle w:val="Normal1"/>
+              <w:pStyle w:val="LOnormal"/>
               <w:widowControl w:val="false"/>
               <w:spacing w:lineRule="auto" w:line="240"/>
               <w:rPr/>
@@ -6595,7 +6611,7 @@
           </w:tcPr>
           <w:p>
             <w:pPr>
-              <w:pStyle w:val="Normal1"/>
+              <w:pStyle w:val="LOnormal"/>
               <w:widowControl w:val="false"/>
               <w:spacing w:lineRule="auto" w:line="240"/>
               <w:rPr/>
@@ -6618,7 +6634,7 @@
           </w:tcPr>
           <w:p>
             <w:pPr>
-              <w:pStyle w:val="Normal1"/>
+              <w:pStyle w:val="LOnormal"/>
               <w:widowControl w:val="false"/>
               <w:spacing w:lineRule="auto" w:line="240"/>
               <w:rPr/>
@@ -6644,7 +6660,7 @@
           </w:tcPr>
           <w:p>
             <w:pPr>
-              <w:pStyle w:val="Normal1"/>
+              <w:pStyle w:val="LOnormal"/>
               <w:widowControl w:val="false"/>
               <w:spacing w:lineRule="auto" w:line="240"/>
               <w:rPr/>
@@ -6668,7 +6684,7 @@
           </w:tcPr>
           <w:p>
             <w:pPr>
-              <w:pStyle w:val="Normal1"/>
+              <w:pStyle w:val="LOnormal"/>
               <w:widowControl w:val="false"/>
               <w:spacing w:lineRule="auto" w:line="240"/>
               <w:rPr/>
@@ -6691,13 +6707,14 @@
           </w:tcPr>
           <w:p>
             <w:pPr>
-              <w:pStyle w:val="Normal1"/>
+              <w:pStyle w:val="LOnormal"/>
               <w:widowControl w:val="false"/>
               <w:spacing w:lineRule="auto" w:line="240"/>
               <w:rPr/>
             </w:pPr>
             <w:r>
               <w:rPr/>
+              <w:t>FEITO PELOS 3</w:t>
             </w:r>
           </w:p>
         </w:tc>
@@ -6717,7 +6734,7 @@
           </w:tcPr>
           <w:p>
             <w:pPr>
-              <w:pStyle w:val="Normal1"/>
+              <w:pStyle w:val="LOnormal"/>
               <w:widowControl w:val="false"/>
               <w:spacing w:lineRule="auto" w:line="240"/>
               <w:rPr/>
@@ -6741,7 +6758,7 @@
           </w:tcPr>
           <w:p>
             <w:pPr>
-              <w:pStyle w:val="Normal1"/>
+              <w:pStyle w:val="LOnormal"/>
               <w:widowControl w:val="false"/>
               <w:spacing w:lineRule="auto" w:line="240"/>
               <w:rPr/>
@@ -6764,13 +6781,14 @@
           </w:tcPr>
           <w:p>
             <w:pPr>
-              <w:pStyle w:val="Normal1"/>
+              <w:pStyle w:val="LOnormal"/>
               <w:widowControl w:val="false"/>
               <w:spacing w:lineRule="auto" w:line="240"/>
               <w:rPr/>
             </w:pPr>
             <w:r>
               <w:rPr/>
+              <w:t>FEITO PELOS 3</w:t>
             </w:r>
           </w:p>
         </w:tc>
@@ -6790,7 +6808,7 @@
           </w:tcPr>
           <w:p>
             <w:pPr>
-              <w:pStyle w:val="Normal1"/>
+              <w:pStyle w:val="LOnormal"/>
               <w:widowControl w:val="false"/>
               <w:spacing w:lineRule="auto" w:line="240"/>
               <w:rPr/>
@@ -6814,7 +6832,7 @@
           </w:tcPr>
           <w:p>
             <w:pPr>
-              <w:pStyle w:val="Normal1"/>
+              <w:pStyle w:val="LOnormal"/>
               <w:widowControl w:val="false"/>
               <w:spacing w:lineRule="auto" w:line="240"/>
               <w:rPr/>
@@ -6837,13 +6855,14 @@
           </w:tcPr>
           <w:p>
             <w:pPr>
-              <w:pStyle w:val="Normal1"/>
+              <w:pStyle w:val="LOnormal"/>
               <w:widowControl w:val="false"/>
               <w:spacing w:lineRule="auto" w:line="240"/>
               <w:rPr/>
             </w:pPr>
             <w:r>
               <w:rPr/>
+              <w:t>FEITO PELOS 3</w:t>
             </w:r>
           </w:p>
         </w:tc>
@@ -6863,7 +6882,7 @@
           </w:tcPr>
           <w:p>
             <w:pPr>
-              <w:pStyle w:val="Normal1"/>
+              <w:pStyle w:val="LOnormal"/>
               <w:widowControl w:val="false"/>
               <w:spacing w:lineRule="auto" w:line="240"/>
               <w:rPr/>
@@ -6887,7 +6906,7 @@
           </w:tcPr>
           <w:p>
             <w:pPr>
-              <w:pStyle w:val="Normal1"/>
+              <w:pStyle w:val="LOnormal"/>
               <w:widowControl w:val="false"/>
               <w:spacing w:lineRule="auto" w:line="240"/>
               <w:rPr/>
@@ -6910,13 +6929,14 @@
           </w:tcPr>
           <w:p>
             <w:pPr>
-              <w:pStyle w:val="Normal1"/>
+              <w:pStyle w:val="LOnormal"/>
               <w:widowControl w:val="false"/>
               <w:spacing w:lineRule="auto" w:line="240"/>
               <w:rPr/>
             </w:pPr>
             <w:r>
               <w:rPr/>
+              <w:t>FEITO PELOS 3</w:t>
             </w:r>
           </w:p>
         </w:tc>
@@ -6936,7 +6956,7 @@
           </w:tcPr>
           <w:p>
             <w:pPr>
-              <w:pStyle w:val="Normal1"/>
+              <w:pStyle w:val="LOnormal"/>
               <w:widowControl w:val="false"/>
               <w:spacing w:lineRule="auto" w:line="240"/>
               <w:rPr/>
@@ -6960,7 +6980,7 @@
           </w:tcPr>
           <w:p>
             <w:pPr>
-              <w:pStyle w:val="Normal1"/>
+              <w:pStyle w:val="LOnormal"/>
               <w:widowControl w:val="false"/>
               <w:spacing w:lineRule="auto" w:line="240"/>
               <w:rPr/>
@@ -6983,13 +7003,14 @@
           </w:tcPr>
           <w:p>
             <w:pPr>
-              <w:pStyle w:val="Normal1"/>
+              <w:pStyle w:val="LOnormal"/>
               <w:widowControl w:val="false"/>
               <w:spacing w:lineRule="auto" w:line="240"/>
               <w:rPr/>
             </w:pPr>
             <w:r>
               <w:rPr/>
+              <w:t>FEITO PELOS 3</w:t>
             </w:r>
           </w:p>
         </w:tc>
@@ -7009,7 +7030,7 @@
           </w:tcPr>
           <w:p>
             <w:pPr>
-              <w:pStyle w:val="Normal1"/>
+              <w:pStyle w:val="LOnormal"/>
               <w:widowControl w:val="false"/>
               <w:spacing w:lineRule="auto" w:line="240"/>
               <w:rPr/>
@@ -7033,7 +7054,7 @@
           </w:tcPr>
           <w:p>
             <w:pPr>
-              <w:pStyle w:val="Normal1"/>
+              <w:pStyle w:val="LOnormal"/>
               <w:widowControl w:val="false"/>
               <w:spacing w:lineRule="auto" w:line="240"/>
               <w:rPr/>
@@ -7056,13 +7077,14 @@
           </w:tcPr>
           <w:p>
             <w:pPr>
-              <w:pStyle w:val="Normal1"/>
+              <w:pStyle w:val="LOnormal"/>
               <w:widowControl w:val="false"/>
               <w:spacing w:lineRule="auto" w:line="240"/>
               <w:rPr/>
             </w:pPr>
             <w:r>
               <w:rPr/>
+              <w:t>FEITO PELOS 3</w:t>
             </w:r>
           </w:p>
         </w:tc>
@@ -7082,7 +7104,7 @@
           </w:tcPr>
           <w:p>
             <w:pPr>
-              <w:pStyle w:val="Normal1"/>
+              <w:pStyle w:val="LOnormal"/>
               <w:widowControl w:val="false"/>
               <w:spacing w:lineRule="auto" w:line="240"/>
               <w:rPr/>
@@ -7106,7 +7128,7 @@
           </w:tcPr>
           <w:p>
             <w:pPr>
-              <w:pStyle w:val="Normal1"/>
+              <w:pStyle w:val="LOnormal"/>
               <w:widowControl w:val="false"/>
               <w:spacing w:lineRule="auto" w:line="240"/>
               <w:rPr/>
@@ -7129,7 +7151,7 @@
           </w:tcPr>
           <w:p>
             <w:pPr>
-              <w:pStyle w:val="Normal1"/>
+              <w:pStyle w:val="LOnormal"/>
               <w:widowControl w:val="false"/>
               <w:spacing w:lineRule="auto" w:line="240"/>
               <w:rPr/>
@@ -7155,7 +7177,7 @@
           </w:tcPr>
           <w:p>
             <w:pPr>
-              <w:pStyle w:val="Normal1"/>
+              <w:pStyle w:val="LOnormal"/>
               <w:widowControl w:val="false"/>
               <w:spacing w:lineRule="auto" w:line="240"/>
               <w:rPr/>
@@ -7179,7 +7201,7 @@
           </w:tcPr>
           <w:p>
             <w:pPr>
-              <w:pStyle w:val="Normal1"/>
+              <w:pStyle w:val="LOnormal"/>
               <w:widowControl w:val="false"/>
               <w:spacing w:lineRule="auto" w:line="240"/>
               <w:rPr/>
@@ -7202,7 +7224,7 @@
           </w:tcPr>
           <w:p>
             <w:pPr>
-              <w:pStyle w:val="Normal1"/>
+              <w:pStyle w:val="LOnormal"/>
               <w:widowControl w:val="false"/>
               <w:spacing w:lineRule="auto" w:line="240"/>
               <w:rPr/>
@@ -7216,25 +7238,25 @@
     </w:tbl>
     <w:p>
       <w:pPr>
-        <w:pStyle w:val="Normal1"/>
-        <w:rPr/>
-      </w:pPr>
-      <w:r>
-        <w:rPr/>
-      </w:r>
-    </w:p>
-    <w:p>
-      <w:pPr>
-        <w:pStyle w:val="Normal1"/>
-        <w:rPr/>
-      </w:pPr>
-      <w:r>
-        <w:rPr/>
-      </w:r>
-    </w:p>
-    <w:p>
-      <w:pPr>
-        <w:pStyle w:val="Normal1"/>
+        <w:pStyle w:val="LOnormal"/>
+        <w:rPr/>
+      </w:pPr>
+      <w:r>
+        <w:rPr/>
+      </w:r>
+    </w:p>
+    <w:p>
+      <w:pPr>
+        <w:pStyle w:val="LOnormal"/>
+        <w:rPr/>
+      </w:pPr>
+      <w:r>
+        <w:rPr/>
+      </w:r>
+    </w:p>
+    <w:p>
+      <w:pPr>
+        <w:pStyle w:val="LOnormal"/>
         <w:rPr/>
       </w:pPr>
       <w:r>
@@ -7527,7 +7549,6 @@
     <w:rPrDefault>
       <w:rPr>
         <w:rFonts w:ascii="Arial" w:hAnsi="Arial" w:eastAsia="Arial" w:cs="Arial"/>
-        <w:sz w:val="22"/>
         <w:szCs w:val="22"/>
         <w:lang w:val="en-US" w:eastAsia="zh-CN" w:bidi="hi-IN"/>
       </w:rPr>
@@ -7543,6 +7564,7 @@
     <w:qFormat/>
     <w:pPr>
       <w:widowControl/>
+      <w:suppressAutoHyphens w:val="true"/>
       <w:bidi w:val="0"/>
       <w:spacing w:lineRule="auto" w:line="276" w:before="0" w:after="0"/>
       <w:jc w:val="left"/>
@@ -7558,8 +7580,8 @@
   </w:style>
   <w:style w:type="paragraph" w:styleId="Ttulo1">
     <w:name w:val="Heading 1"/>
-    <w:basedOn w:val="Normal1"/>
-    <w:next w:val="Normal1"/>
+    <w:basedOn w:val="LOnormal"/>
+    <w:next w:val="LOnormal"/>
     <w:qFormat/>
     <w:pPr>
       <w:keepNext w:val="true"/>
@@ -7574,8 +7596,8 @@
   </w:style>
   <w:style w:type="paragraph" w:styleId="Ttulo2">
     <w:name w:val="Heading 2"/>
-    <w:basedOn w:val="Normal1"/>
-    <w:next w:val="Normal1"/>
+    <w:basedOn w:val="LOnormal"/>
+    <w:next w:val="LOnormal"/>
     <w:qFormat/>
     <w:pPr>
       <w:keepNext w:val="true"/>
@@ -7591,8 +7613,8 @@
   </w:style>
   <w:style w:type="paragraph" w:styleId="Ttulo3">
     <w:name w:val="Heading 3"/>
-    <w:basedOn w:val="Normal1"/>
-    <w:next w:val="Normal1"/>
+    <w:basedOn w:val="LOnormal"/>
+    <w:next w:val="LOnormal"/>
     <w:qFormat/>
     <w:pPr>
       <w:keepNext w:val="true"/>
@@ -7609,8 +7631,8 @@
   </w:style>
   <w:style w:type="paragraph" w:styleId="Ttulo4">
     <w:name w:val="Heading 4"/>
-    <w:basedOn w:val="Normal1"/>
-    <w:next w:val="Normal1"/>
+    <w:basedOn w:val="LOnormal"/>
+    <w:next w:val="LOnormal"/>
     <w:qFormat/>
     <w:pPr>
       <w:keepNext w:val="true"/>
@@ -7626,8 +7648,8 @@
   </w:style>
   <w:style w:type="paragraph" w:styleId="Ttulo5">
     <w:name w:val="Heading 5"/>
-    <w:basedOn w:val="Normal1"/>
-    <w:next w:val="Normal1"/>
+    <w:basedOn w:val="LOnormal"/>
+    <w:next w:val="LOnormal"/>
     <w:qFormat/>
     <w:pPr>
       <w:keepNext w:val="true"/>
@@ -7643,8 +7665,8 @@
   </w:style>
   <w:style w:type="paragraph" w:styleId="Ttulo6">
     <w:name w:val="Heading 6"/>
-    <w:basedOn w:val="Normal1"/>
-    <w:next w:val="Normal1"/>
+    <w:basedOn w:val="LOnormal"/>
+    <w:next w:val="LOnormal"/>
     <w:qFormat/>
     <w:pPr>
       <w:keepNext w:val="true"/>
@@ -7717,11 +7739,12 @@
       <w:rFonts w:cs="Lohit Devanagari"/>
     </w:rPr>
   </w:style>
-  <w:style w:type="paragraph" w:styleId="Normal1" w:default="1">
+  <w:style w:type="paragraph" w:styleId="LOnormal" w:default="1">
     <w:name w:val="LO-normal"/>
     <w:qFormat/>
     <w:pPr>
       <w:widowControl/>
+      <w:suppressAutoHyphens w:val="true"/>
       <w:bidi w:val="0"/>
       <w:spacing w:lineRule="auto" w:line="276" w:before="0" w:after="0"/>
       <w:jc w:val="left"/>
@@ -7737,8 +7760,8 @@
   </w:style>
   <w:style w:type="paragraph" w:styleId="Ttulododocumento">
     <w:name w:val="Title"/>
-    <w:basedOn w:val="Normal1"/>
-    <w:next w:val="Normal1"/>
+    <w:basedOn w:val="LOnormal"/>
+    <w:next w:val="LOnormal"/>
     <w:qFormat/>
     <w:pPr>
       <w:keepNext w:val="true"/>
@@ -7753,8 +7776,8 @@
   </w:style>
   <w:style w:type="paragraph" w:styleId="Subttulo">
     <w:name w:val="Subtitle"/>
-    <w:basedOn w:val="Normal1"/>
-    <w:next w:val="Normal1"/>
+    <w:basedOn w:val="LOnormal"/>
+    <w:next w:val="LOnormal"/>
     <w:qFormat/>
     <w:pPr>
       <w:keepNext w:val="true"/>
